--- a/firmware/ems_firmware_v0.docx
+++ b/firmware/ems_firmware_v0.docx
@@ -706,10 +706,21 @@
         <w:t>Procedural Firmware</w:t>
       </w:r>
     </w:p>
-    <w:p/>
-    <w:p>
-      <w:r>
-        <w:t>The firmware consist of three mode:</w:t>
+    <w:p>
+      <w:r>
+        <w:t xml:space="preserve">The firmware consist of </w:t>
+      </w:r>
+      <w:r>
+        <w:t>multiple</w:t>
+      </w:r>
+      <w:r>
+        <w:t xml:space="preserve"> mode</w:t>
+      </w:r>
+      <w:r>
+        <w:t>s</w:t>
+      </w:r>
+      <w:r>
+        <w:t>:</w:t>
       </w:r>
     </w:p>
     <w:p>
@@ -757,14 +768,460 @@
         </w:numPr>
       </w:pPr>
       <w:r>
+        <w:t>Remote Discovery</w:t>
+      </w:r>
+    </w:p>
+    <w:p>
+      <w:pPr>
+        <w:pStyle w:val="ListParagraph"/>
+        <w:numPr>
+          <w:ilvl w:val="0"/>
+          <w:numId w:val="3"/>
+        </w:numPr>
+      </w:pPr>
+      <w:r>
         <w:t>Remote Setting</w:t>
       </w:r>
     </w:p>
     <w:p>
+      <w:r>
+        <w:t>Global initialization:</w:t>
+      </w:r>
+    </w:p>
+    <w:p>
+      <w:pPr>
+        <w:pStyle w:val="ListParagraph"/>
+        <w:numPr>
+          <w:ilvl w:val="0"/>
+          <w:numId w:val="7"/>
+        </w:numPr>
+      </w:pPr>
+      <w:r>
+        <w:t>Init p</w:t>
+      </w:r>
+      <w:r>
+        <w:t>eripheral and iface (e.g. TFT)</w:t>
+      </w:r>
+    </w:p>
+    <w:p>
       <w:pPr>
         <w:pStyle w:val="Heading2"/>
       </w:pPr>
       <w:r>
+        <w:t>Registration Mode</w:t>
+      </w:r>
+    </w:p>
+    <w:p>
+      <w:r>
+        <w:t>Single loop</w:t>
+      </w:r>
+      <w:r>
+        <w:t>:</w:t>
+      </w:r>
+    </w:p>
+    <w:p>
+      <w:pPr>
+        <w:pStyle w:val="ListParagraph"/>
+        <w:numPr>
+          <w:ilvl w:val="0"/>
+          <w:numId w:val="8"/>
+        </w:numPr>
+      </w:pPr>
+      <w:r>
+        <w:t>Update</w:t>
+      </w:r>
+      <w:r>
+        <w:t xml:space="preserve"> LCD display</w:t>
+      </w:r>
+    </w:p>
+    <w:p>
+      <w:pPr>
+        <w:pStyle w:val="ListParagraph"/>
+        <w:numPr>
+          <w:ilvl w:val="0"/>
+          <w:numId w:val="8"/>
+        </w:numPr>
+      </w:pPr>
+      <w:r>
+        <w:t>Init</w:t>
+      </w:r>
+      <w:r>
+        <w:t xml:space="preserve"> panel p</w:t>
+      </w:r>
+      <w:r>
+        <w:t>arameter (e.g. SSID, PASS)</w:t>
+      </w:r>
+    </w:p>
+    <w:p>
+      <w:pPr>
+        <w:pStyle w:val="ListParagraph"/>
+        <w:numPr>
+          <w:ilvl w:val="0"/>
+          <w:numId w:val="8"/>
+        </w:numPr>
+      </w:pPr>
+      <w:r>
+        <w:t>Connect to network</w:t>
+      </w:r>
+    </w:p>
+    <w:p>
+      <w:pPr>
+        <w:pStyle w:val="ListParagraph"/>
+        <w:numPr>
+          <w:ilvl w:val="0"/>
+          <w:numId w:val="8"/>
+        </w:numPr>
+      </w:pPr>
+      <w:r>
+        <w:t>Check connection</w:t>
+      </w:r>
+    </w:p>
+    <w:p>
+      <w:pPr>
+        <w:pStyle w:val="ListParagraph"/>
+        <w:numPr>
+          <w:ilvl w:val="0"/>
+          <w:numId w:val="8"/>
+        </w:numPr>
+      </w:pPr>
+      <w:r>
+        <w:t xml:space="preserve">Get </w:t>
+      </w:r>
+      <w:r>
+        <w:t>panel</w:t>
+      </w:r>
+      <w:r>
+        <w:t xml:space="preserve"> parameter</w:t>
+      </w:r>
+      <w:r>
+        <w:t xml:space="preserve"> (based on WiFi MAC address) from cloud server</w:t>
+      </w:r>
+    </w:p>
+    <w:p>
+      <w:pPr>
+        <w:pStyle w:val="ListParagraph"/>
+        <w:numPr>
+          <w:ilvl w:val="1"/>
+          <w:numId w:val="8"/>
+        </w:numPr>
+      </w:pPr>
+      <w:r>
+        <w:t>getCmdURL, getCmdKey, cmdExecURL,</w:t>
+      </w:r>
+      <w:r>
+        <w:t xml:space="preserve"> </w:t>
+      </w:r>
+      <w:r>
+        <w:t>cmdExecKey,</w:t>
+      </w:r>
+      <w:r>
+        <w:t xml:space="preserve"> </w:t>
+      </w:r>
+      <w:r>
+        <w:t>sendDataURL, sendDataKey</w:t>
+      </w:r>
+    </w:p>
+    <w:p>
+      <w:pPr>
+        <w:pStyle w:val="ListParagraph"/>
+        <w:numPr>
+          <w:ilvl w:val="0"/>
+          <w:numId w:val="8"/>
+        </w:numPr>
+      </w:pPr>
+      <w:r>
+        <w:t xml:space="preserve">Update LCD display with </w:t>
+      </w:r>
+      <w:r>
+        <w:t>getC</w:t>
+      </w:r>
+      <w:r>
+        <w:t>mdKey</w:t>
+      </w:r>
+    </w:p>
+    <w:p>
+      <w:pPr>
+        <w:pStyle w:val="ListParagraph"/>
+        <w:numPr>
+          <w:ilvl w:val="0"/>
+          <w:numId w:val="8"/>
+        </w:numPr>
+      </w:pPr>
+      <w:r>
+        <w:t>Ver</w:t>
+      </w:r>
+      <w:r>
+        <w:t xml:space="preserve">ify registration with </w:t>
+      </w:r>
+      <w:r>
+        <w:t>getC</w:t>
+      </w:r>
+      <w:r>
+        <w:t>mdKey</w:t>
+      </w:r>
+    </w:p>
+    <w:p>
+      <w:pPr>
+        <w:pStyle w:val="ListParagraph"/>
+        <w:numPr>
+          <w:ilvl w:val="0"/>
+          <w:numId w:val="8"/>
+        </w:numPr>
+      </w:pPr>
+      <w:r>
+        <w:t>Save panel parameter</w:t>
+      </w:r>
+    </w:p>
+    <w:p>
+      <w:r>
+        <w:t>Notes:</w:t>
+      </w:r>
+    </w:p>
+    <w:p>
+      <w:pPr>
+        <w:pStyle w:val="ListParagraph"/>
+        <w:numPr>
+          <w:ilvl w:val="0"/>
+          <w:numId w:val="10"/>
+        </w:numPr>
+      </w:pPr>
+      <w:r>
+        <w:t>Get panel</w:t>
+      </w:r>
+      <w:r>
+        <w:t xml:space="preserve"> parameter</w:t>
+      </w:r>
+      <w:r>
+        <w:t xml:space="preserve"> from cloud server</w:t>
+      </w:r>
+    </w:p>
+    <w:p>
+      <w:pPr>
+        <w:pStyle w:val="ListParagraph"/>
+        <w:numPr>
+          <w:ilvl w:val="1"/>
+          <w:numId w:val="10"/>
+        </w:numPr>
+      </w:pPr>
+      <w:r>
+        <w:t>Cmd:</w:t>
+      </w:r>
+    </w:p>
+    <w:p>
+      <w:pPr>
+        <w:pStyle w:val="ListParagraph"/>
+        <w:ind w:left="1440"/>
+      </w:pPr>
+      <w:r>
+        <w:rPr>
+          <w:b/>
+        </w:rPr>
+        <w:t>192.168.128.69/emma/data/register</w:t>
+      </w:r>
+      <w:r>
+        <w:rPr>
+          <w:b/>
+          <w:u w:val="single"/>
+        </w:rPr>
+        <w:t>18fe349936be</w:t>
+      </w:r>
+      <w:r>
+        <w:rPr>
+          <w:b/>
+        </w:rPr>
+        <w:t>.json</w:t>
+      </w:r>
+      <w:r>
+        <w:rPr>
+          <w:b/>
+        </w:rPr>
+        <w:t xml:space="preserve"> </w:t>
+      </w:r>
+      <w:r>
+        <w:t>(</w:t>
+      </w:r>
+      <w:r>
+        <w:t>18fe349936be</w:t>
+      </w:r>
+      <w:r>
+        <w:t xml:space="preserve"> is WiFi MAC address)</w:t>
+      </w:r>
+    </w:p>
+    <w:p>
+      <w:pPr>
+        <w:pStyle w:val="ListParagraph"/>
+        <w:numPr>
+          <w:ilvl w:val="1"/>
+          <w:numId w:val="10"/>
+        </w:numPr>
+      </w:pPr>
+      <w:r>
+        <w:t>Response:</w:t>
+      </w:r>
+    </w:p>
+    <w:p>
+      <w:pPr>
+        <w:pStyle w:val="ListParagraph"/>
+        <w:ind w:left="1440"/>
+        <w:rPr>
+          <w:b/>
+        </w:rPr>
+      </w:pPr>
+      <w:r>
+        <w:rPr>
+          <w:b/>
+        </w:rPr>
+        <w:t>[{"getCmdURL":"(/talkbacks/887/commands/last?api_key=)","getCmdKey":"(ACM8XW24UDVY1GTV)","cmdExecURL":"(/execute?api_key=)","cmdExecKey":"(2)","sendDataURL":"(/update?api_key=)","sendDataKey":"(99N5T6AH3NY4UKNA)"}]</w:t>
+      </w:r>
+    </w:p>
+    <w:p>
+      <w:pPr>
+        <w:pStyle w:val="ListParagraph"/>
+        <w:numPr>
+          <w:ilvl w:val="0"/>
+          <w:numId w:val="10"/>
+        </w:numPr>
+      </w:pPr>
+      <w:r>
+        <w:t>Verify registration with getCmdKey</w:t>
+      </w:r>
+    </w:p>
+    <w:p>
+      <w:pPr>
+        <w:pStyle w:val="ListParagraph"/>
+        <w:numPr>
+          <w:ilvl w:val="1"/>
+          <w:numId w:val="10"/>
+        </w:numPr>
+      </w:pPr>
+      <w:r>
+        <w:t>Cmd:</w:t>
+      </w:r>
+    </w:p>
+    <w:p>
+      <w:pPr>
+        <w:pStyle w:val="ListParagraph"/>
+        <w:ind w:left="1440"/>
+      </w:pPr>
+      <w:r>
+        <w:rPr>
+          <w:b/>
+        </w:rPr>
+        <w:t>192.168.128.69/emma/data/</w:t>
+      </w:r>
+      <w:r>
+        <w:rPr>
+          <w:b/>
+        </w:rPr>
+        <w:t>verify</w:t>
+      </w:r>
+      <w:r>
+        <w:rPr>
+          <w:b/>
+          <w:u w:val="single"/>
+        </w:rPr>
+        <w:t>ACM8XW24UDVY1GTV</w:t>
+      </w:r>
+      <w:r>
+        <w:rPr>
+          <w:b/>
+        </w:rPr>
+        <w:t>.json</w:t>
+      </w:r>
+      <w:r>
+        <w:rPr>
+          <w:b/>
+        </w:rPr>
+        <w:t xml:space="preserve"> </w:t>
+      </w:r>
+      <w:r>
+        <w:t>(</w:t>
+      </w:r>
+      <w:r>
+        <w:t xml:space="preserve">ACM8XW24UDVY1GTV </w:t>
+      </w:r>
+      <w:r>
+        <w:t>is getCmdKey)</w:t>
+      </w:r>
+    </w:p>
+    <w:p>
+      <w:pPr>
+        <w:pStyle w:val="ListParagraph"/>
+        <w:numPr>
+          <w:ilvl w:val="1"/>
+          <w:numId w:val="10"/>
+        </w:numPr>
+      </w:pPr>
+      <w:r>
+        <w:t>Response:</w:t>
+      </w:r>
+    </w:p>
+    <w:p>
+      <w:pPr>
+        <w:pStyle w:val="ListParagraph"/>
+        <w:numPr>
+          <w:ilvl w:val="2"/>
+          <w:numId w:val="10"/>
+        </w:numPr>
+      </w:pPr>
+      <w:r>
+        <w:t xml:space="preserve">Success: </w:t>
+      </w:r>
+      <w:r>
+        <w:rPr>
+          <w:b/>
+        </w:rPr>
+        <w:t>[{"status":"registered"}]</w:t>
+      </w:r>
+    </w:p>
+    <w:p>
+      <w:pPr>
+        <w:pStyle w:val="ListParagraph"/>
+        <w:numPr>
+          <w:ilvl w:val="2"/>
+          <w:numId w:val="10"/>
+        </w:numPr>
+      </w:pPr>
+      <w:r>
+        <w:t xml:space="preserve">Failed: </w:t>
+      </w:r>
+      <w:r>
+        <w:rPr>
+          <w:b/>
+        </w:rPr>
+        <w:t>[{"status":"</w:t>
+      </w:r>
+      <w:r>
+        <w:rPr>
+          <w:b/>
+        </w:rPr>
+        <w:t>failed</w:t>
+      </w:r>
+      <w:r>
+        <w:rPr>
+          <w:b/>
+        </w:rPr>
+        <w:t>"}]</w:t>
+      </w:r>
+    </w:p>
+    <w:p>
+      <w:pPr>
+        <w:pStyle w:val="ListParagraph"/>
+        <w:numPr>
+          <w:ilvl w:val="1"/>
+          <w:numId w:val="8"/>
+        </w:numPr>
+      </w:pPr>
+      <w:r>
+        <w:br w:type="page"/>
+      </w:r>
+    </w:p>
+    <w:p>
+      <w:pPr>
+        <w:pStyle w:val="Heading2"/>
+      </w:pPr>
+      <w:r>
+        <w:lastRenderedPageBreak/>
         <w:t>Operational Mode</w:t>
       </w:r>
     </w:p>
@@ -782,7 +1239,22 @@
         </w:numPr>
       </w:pPr>
       <w:r>
-        <w:t>Parameter (e.g. SSID, PASS, IP Server)</w:t>
+        <w:t>List of Remotes</w:t>
+      </w:r>
+      <w:r>
+        <w:tab/>
+      </w:r>
+      <w:r>
+        <w:tab/>
+      </w:r>
+      <w:r>
+        <w:tab/>
+      </w:r>
+      <w:r>
+        <w:tab/>
+      </w:r>
+      <w:r>
+        <w:sym w:font="Wingdings" w:char="F0FC"/>
       </w:r>
     </w:p>
     <w:p>
@@ -794,10 +1266,28 @@
         </w:numPr>
       </w:pPr>
       <w:r>
-        <w:t>Peripheral and Interface</w:t>
-      </w:r>
-      <w:r>
-        <w:t xml:space="preserve"> (e.g. TFT)</w:t>
+        <w:t>Init</w:t>
+      </w:r>
+      <w:r>
+        <w:t xml:space="preserve"> panel p</w:t>
+      </w:r>
+      <w:r>
+        <w:t>aram</w:t>
+      </w:r>
+      <w:r>
+        <w:t>eter</w:t>
+      </w:r>
+      <w:r>
+        <w:t xml:space="preserve"> (e.g. SSID, PASS</w:t>
+      </w:r>
+      <w:r>
+        <w:t>)</w:t>
+      </w:r>
+      <w:r>
+        <w:tab/>
+      </w:r>
+      <w:r>
+        <w:sym w:font="Wingdings" w:char="F0FC"/>
       </w:r>
     </w:p>
     <w:p>
@@ -809,7 +1299,46 @@
         </w:numPr>
       </w:pPr>
       <w:r>
-        <w:t>Connection</w:t>
+        <w:t>Connect to network</w:t>
+      </w:r>
+      <w:r>
+        <w:tab/>
+      </w:r>
+      <w:r>
+        <w:tab/>
+      </w:r>
+      <w:r>
+        <w:tab/>
+      </w:r>
+      <w:r>
+        <w:sym w:font="Wingdings" w:char="F0FC"/>
+      </w:r>
+    </w:p>
+    <w:p>
+      <w:pPr>
+        <w:pStyle w:val="ListParagraph"/>
+        <w:numPr>
+          <w:ilvl w:val="0"/>
+          <w:numId w:val="4"/>
+        </w:numPr>
+      </w:pPr>
+      <w:r>
+        <w:t>Check connection</w:t>
+      </w:r>
+      <w:r>
+        <w:tab/>
+      </w:r>
+      <w:r>
+        <w:tab/>
+      </w:r>
+      <w:r>
+        <w:tab/>
+      </w:r>
+      <w:r>
+        <w:sym w:font="Wingdings" w:char="F0FC"/>
+      </w:r>
+      <w:r>
+        <w:tab/>
       </w:r>
     </w:p>
     <w:p>
@@ -826,7 +1355,10 @@
         </w:numPr>
       </w:pPr>
       <w:r>
-        <w:t>Update LCD display</w:t>
+        <w:t>Update</w:t>
+      </w:r>
+      <w:r>
+        <w:t xml:space="preserve"> LCD display</w:t>
       </w:r>
     </w:p>
     <w:p>
@@ -840,6 +1372,15 @@
       <w:r>
         <w:t>Interface</w:t>
       </w:r>
+      <w:r>
+        <w:tab/>
+      </w:r>
+      <w:r>
+        <w:tab/>
+      </w:r>
+      <w:r>
+        <w:sym w:font="Wingdings" w:char="F0FC"/>
+      </w:r>
     </w:p>
     <w:p>
       <w:pPr>
@@ -852,6 +1393,18 @@
       <w:r>
         <w:t>Energy data</w:t>
       </w:r>
+      <w:r>
+        <w:tab/>
+      </w:r>
+      <w:r>
+        <w:tab/>
+      </w:r>
+      <w:r>
+        <w:rPr>
+          <w:color w:val="FF0000"/>
+        </w:rPr>
+        <w:sym w:font="Wingdings" w:char="F0FB"/>
+      </w:r>
     </w:p>
     <w:p>
       <w:pPr>
@@ -862,7 +1415,16 @@
         </w:numPr>
       </w:pPr>
       <w:r>
-        <w:t>Check connection</w:t>
+        <w:t>Connect to network</w:t>
+      </w:r>
+      <w:r>
+        <w:tab/>
+      </w:r>
+      <w:r>
+        <w:tab/>
+      </w:r>
+      <w:r>
+        <w:sym w:font="Wingdings" w:char="F0FC"/>
       </w:r>
     </w:p>
     <w:p>
@@ -874,7 +1436,16 @@
         </w:numPr>
       </w:pPr>
       <w:r>
-        <w:t>Connect to network</w:t>
+        <w:t>Check connection</w:t>
+      </w:r>
+      <w:r>
+        <w:tab/>
+      </w:r>
+      <w:r>
+        <w:tab/>
+      </w:r>
+      <w:r>
+        <w:sym w:font="Wingdings" w:char="F0FC"/>
       </w:r>
     </w:p>
     <w:p>
@@ -888,6 +1459,12 @@
       <w:r>
         <w:t>Get command from server</w:t>
       </w:r>
+      <w:r>
+        <w:tab/>
+      </w:r>
+      <w:r>
+        <w:sym w:font="Wingdings" w:char="F0FC"/>
+      </w:r>
     </w:p>
     <w:p>
       <w:pPr>
@@ -912,6 +1489,15 @@
       <w:r>
         <w:t>Parse command</w:t>
       </w:r>
+      <w:r>
+        <w:tab/>
+      </w:r>
+      <w:r>
+        <w:tab/>
+      </w:r>
+      <w:r>
+        <w:sym w:font="Wingdings" w:char="F0FC"/>
+      </w:r>
     </w:p>
     <w:p>
       <w:pPr>
@@ -929,24 +1515,87 @@
       <w:pPr>
         <w:pStyle w:val="ListParagraph"/>
         <w:numPr>
+          <w:ilvl w:val="2"/>
+          <w:numId w:val="5"/>
+        </w:numPr>
+      </w:pPr>
+      <w:r>
+        <w:t>Remote</w:t>
+      </w:r>
+      <w:r>
+        <w:tab/>
+      </w:r>
+      <w:r>
+        <w:tab/>
+      </w:r>
+      <w:r>
+        <w:sym w:font="Wingdings" w:char="F0FC"/>
+      </w:r>
+    </w:p>
+    <w:p>
+      <w:pPr>
+        <w:pStyle w:val="ListParagraph"/>
+        <w:numPr>
+          <w:ilvl w:val="2"/>
+          <w:numId w:val="5"/>
+        </w:numPr>
+      </w:pPr>
+      <w:r>
+        <w:t>Switch</w:t>
+      </w:r>
+      <w:r>
+        <w:tab/>
+      </w:r>
+      <w:r>
+        <w:tab/>
+      </w:r>
+      <w:r>
+        <w:rPr>
+          <w:color w:val="FF0000"/>
+        </w:rPr>
+        <w:sym w:font="Wingdings" w:char="F0FB"/>
+      </w:r>
+    </w:p>
+    <w:p>
+      <w:pPr>
+        <w:pStyle w:val="ListParagraph"/>
+        <w:numPr>
+          <w:ilvl w:val="1"/>
+          <w:numId w:val="5"/>
+        </w:numPr>
+      </w:pPr>
+      <w:r>
+        <w:t>Send execution status</w:t>
+      </w:r>
+      <w:r>
+        <w:tab/>
+      </w:r>
+      <w:r>
+        <w:rPr>
+          <w:color w:val="FF0000"/>
+        </w:rPr>
+        <w:sym w:font="Wingdings" w:char="F0FB"/>
+      </w:r>
+    </w:p>
+    <w:p>
+      <w:pPr>
+        <w:pStyle w:val="ListParagraph"/>
+        <w:numPr>
           <w:ilvl w:val="0"/>
           <w:numId w:val="5"/>
         </w:numPr>
       </w:pPr>
       <w:r>
-        <w:t>Send execution status to server</w:t>
-      </w:r>
-    </w:p>
-    <w:p>
-      <w:pPr>
-        <w:pStyle w:val="ListParagraph"/>
-        <w:numPr>
-          <w:ilvl w:val="0"/>
-          <w:numId w:val="5"/>
-        </w:numPr>
-      </w:pPr>
-      <w:r>
         <w:t>Send energy data to server</w:t>
+      </w:r>
+      <w:r>
+        <w:tab/>
+      </w:r>
+      <w:r>
+        <w:rPr>
+          <w:color w:val="FF0000"/>
+        </w:rPr>
+        <w:sym w:font="Wingdings" w:char="F0FB"/>
       </w:r>
     </w:p>
     <w:p>
@@ -992,79 +1641,20 @@
       <w:r>
         <w:rPr>
           <w:b/>
-          <w:sz w:val="18"/>
         </w:rPr>
         <w:t>[</w:t>
       </w:r>
       <w:r>
         <w:rPr>
           <w:b/>
-          <w:sz w:val="18"/>
         </w:rPr>
         <w:t>{“type”:0},</w:t>
       </w:r>
       <w:r>
         <w:rPr>
           <w:b/>
-          <w:sz w:val="18"/>
         </w:rPr>
-        <w:t>{"id":</w:t>
-      </w:r>
-      <w:r>
-        <w:rPr>
-          <w:b/>
-          <w:sz w:val="18"/>
-        </w:rPr>
-        <w:t>”</w:t>
-      </w:r>
-      <w:r>
-        <w:rPr>
-          <w:b/>
-          <w:sz w:val="18"/>
-        </w:rPr>
-        <w:t>234</w:t>
-      </w:r>
-      <w:r>
-        <w:rPr>
-          <w:b/>
-          <w:sz w:val="18"/>
-        </w:rPr>
-        <w:t>”</w:t>
-      </w:r>
-      <w:r>
-        <w:rPr>
-          <w:b/>
-          <w:sz w:val="18"/>
-        </w:rPr>
-        <w:t>,"mac":"00262903424E","cmd":1},{"id":</w:t>
-      </w:r>
-      <w:r>
-        <w:rPr>
-          <w:b/>
-          <w:sz w:val="18"/>
-        </w:rPr>
-        <w:t>”</w:t>
-      </w:r>
-      <w:r>
-        <w:rPr>
-          <w:b/>
-          <w:sz w:val="18"/>
-        </w:rPr>
-        <w:t>345</w:t>
-      </w:r>
-      <w:r>
-        <w:rPr>
-          <w:b/>
-          <w:sz w:val="18"/>
-        </w:rPr>
-        <w:t>”</w:t>
-      </w:r>
-      <w:r>
-        <w:rPr>
-          <w:b/>
-          <w:sz w:val="18"/>
-        </w:rPr>
-        <w:t>,"mac":"00262903424F","cmd":2}]</w:t>
+        <w:t>{"id":”234”,"mac":"00262903424E","cmd":1},{"id":”345”,"mac":"00262903424F","cmd":2}]</w:t>
       </w:r>
     </w:p>
     <w:p>
@@ -1115,134 +1705,321 @@
         <w:ind w:left="2160"/>
         <w:rPr>
           <w:b/>
-          <w:sz w:val="18"/>
         </w:rPr>
       </w:pPr>
       <w:r>
         <w:rPr>
           <w:b/>
-          <w:sz w:val="18"/>
         </w:rPr>
         <w:t>[</w:t>
       </w:r>
       <w:r>
         <w:rPr>
           <w:b/>
-          <w:sz w:val="18"/>
         </w:rPr>
         <w:t>{“type”:1},</w:t>
       </w:r>
       <w:r>
         <w:rPr>
           <w:b/>
-          <w:sz w:val="18"/>
         </w:rPr>
         <w:t>{"id":”234”,"sw":</w:t>
       </w:r>
       <w:r>
         <w:rPr>
           <w:b/>
-          <w:sz w:val="18"/>
         </w:rPr>
         <w:t>”</w:t>
       </w:r>
       <w:r>
         <w:rPr>
           <w:b/>
-          <w:sz w:val="18"/>
         </w:rPr>
         <w:t>1</w:t>
       </w:r>
       <w:r>
         <w:rPr>
           <w:b/>
-          <w:sz w:val="18"/>
         </w:rPr>
         <w:t>”</w:t>
       </w:r>
       <w:r>
         <w:rPr>
           <w:b/>
-          <w:sz w:val="18"/>
         </w:rPr>
         <w:t>,"cmd":1},{"id":345,"sw":</w:t>
       </w:r>
       <w:r>
         <w:rPr>
           <w:b/>
-          <w:sz w:val="18"/>
         </w:rPr>
         <w:t>”</w:t>
       </w:r>
       <w:r>
         <w:rPr>
           <w:b/>
-          <w:sz w:val="18"/>
         </w:rPr>
         <w:t>2</w:t>
       </w:r>
       <w:r>
         <w:rPr>
           <w:b/>
-          <w:sz w:val="18"/>
         </w:rPr>
         <w:t>”</w:t>
       </w:r>
+      <w:r>
+        <w:rPr>
+          <w:b/>
+        </w:rPr>
+        <w:t>,"cmd":0}]</w:t>
+      </w:r>
+    </w:p>
+    <w:p>
+      <w:pPr>
+        <w:pStyle w:val="ListParagraph"/>
+        <w:numPr>
+          <w:ilvl w:val="2"/>
+          <w:numId w:val="6"/>
+        </w:numPr>
+      </w:pPr>
+      <w:r>
+        <w:t>Means switch sw 1 to 1 (ON) and sw 2 to 0 (OFF)</w:t>
+      </w:r>
+    </w:p>
+    <w:p>
+      <w:pPr>
+        <w:pStyle w:val="ListParagraph"/>
+        <w:numPr>
+          <w:ilvl w:val="1"/>
+          <w:numId w:val="6"/>
+        </w:numPr>
+      </w:pPr>
+      <w:r>
+        <w:t>Notes</w:t>
+      </w:r>
+    </w:p>
+    <w:p>
+      <w:pPr>
+        <w:pStyle w:val="ListParagraph"/>
+        <w:numPr>
+          <w:ilvl w:val="2"/>
+          <w:numId w:val="6"/>
+        </w:numPr>
+      </w:pPr>
+      <w:r>
+        <w:t>Command serv</w:t>
+      </w:r>
+      <w:r>
+        <w:t>ice should be consumed only once</w:t>
+      </w:r>
+    </w:p>
+    <w:p>
+      <w:pPr>
+        <w:pStyle w:val="ListParagraph"/>
+        <w:numPr>
+          <w:ilvl w:val="0"/>
+          <w:numId w:val="6"/>
+        </w:numPr>
+      </w:pPr>
+      <w:r>
+        <w:t>Energy data</w:t>
+      </w:r>
+    </w:p>
+    <w:p>
+      <w:pPr>
+        <w:pStyle w:val="ListParagraph"/>
+        <w:numPr>
+          <w:ilvl w:val="1"/>
+          <w:numId w:val="6"/>
+        </w:numPr>
+      </w:pPr>
+      <w:r>
+        <w:t>Example:</w:t>
+      </w:r>
+    </w:p>
+    <w:p>
+      <w:pPr>
+        <w:pStyle w:val="ListParagraph"/>
+        <w:ind w:left="1440"/>
+        <w:rPr>
+          <w:b/>
+        </w:rPr>
+      </w:pPr>
+      <w:r>
+        <w:rPr>
+          <w:b/>
+        </w:rPr>
+        <w:t>http://api.thingspeak.com/update?api_key=99N5T6AH3NY4UKNA&amp;field1=90</w:t>
+      </w:r>
+    </w:p>
+    <w:p>
+      <w:r>
+        <w:br w:type="page"/>
+      </w:r>
+    </w:p>
+    <w:p>
+      <w:pPr>
+        <w:pStyle w:val="Heading2"/>
+      </w:pPr>
+      <w:r>
+        <w:lastRenderedPageBreak/>
+        <w:t>WiFi Setting</w:t>
+      </w:r>
+    </w:p>
+    <w:p>
+      <w:r>
+        <w:t>Initialization</w:t>
+      </w:r>
+      <w:r>
+        <w:t>:</w:t>
+      </w:r>
+    </w:p>
+    <w:p>
+      <w:pPr>
+        <w:pStyle w:val="ListParagraph"/>
+        <w:numPr>
+          <w:ilvl w:val="0"/>
+          <w:numId w:val="11"/>
+        </w:numPr>
+      </w:pPr>
+      <w:r>
+        <w:t>Init panel parameter</w:t>
+      </w:r>
+    </w:p>
+    <w:p>
+      <w:pPr>
+        <w:pStyle w:val="ListParagraph"/>
+        <w:numPr>
+          <w:ilvl w:val="0"/>
+          <w:numId w:val="11"/>
+        </w:numPr>
+      </w:pPr>
+      <w:r>
+        <w:t>Init WiFi Server</w:t>
+      </w:r>
+    </w:p>
+    <w:p>
+      <w:pPr>
+        <w:pStyle w:val="ListParagraph"/>
+        <w:ind w:left="0"/>
+      </w:pPr>
+      <w:r>
+        <w:t>Loop:</w:t>
+      </w:r>
+    </w:p>
+    <w:p>
+      <w:pPr>
+        <w:pStyle w:val="ListParagraph"/>
+        <w:numPr>
+          <w:ilvl w:val="0"/>
+          <w:numId w:val="12"/>
+        </w:numPr>
+      </w:pPr>
+      <w:r>
+        <w:t>Update LCD display</w:t>
+      </w:r>
+    </w:p>
+    <w:p>
+      <w:pPr>
+        <w:pStyle w:val="ListParagraph"/>
+        <w:numPr>
+          <w:ilvl w:val="0"/>
+          <w:numId w:val="12"/>
+        </w:numPr>
+      </w:pPr>
+      <w:r>
+        <w:t>Receive data</w:t>
+      </w:r>
+    </w:p>
+    <w:p>
+      <w:pPr>
+        <w:pStyle w:val="ListParagraph"/>
+        <w:numPr>
+          <w:ilvl w:val="0"/>
+          <w:numId w:val="12"/>
+        </w:numPr>
+      </w:pPr>
+      <w:r>
+        <w:t>Check data</w:t>
+      </w:r>
+    </w:p>
+    <w:p>
+      <w:pPr>
+        <w:pStyle w:val="ListParagraph"/>
+        <w:numPr>
+          <w:ilvl w:val="0"/>
+          <w:numId w:val="12"/>
+        </w:numPr>
+      </w:pPr>
+      <w:r>
+        <w:t>Save SSID and PASS data</w:t>
+      </w:r>
+    </w:p>
+    <w:p>
+      <w:pPr>
+        <w:pStyle w:val="Heading2"/>
+      </w:pPr>
+      <w:r>
+        <w:t>Remote Discovery</w:t>
+      </w:r>
+    </w:p>
+    <w:p>
+      <w:r>
+        <w:t>Single loop</w:t>
+      </w:r>
+      <w:r>
+        <w:t>:</w:t>
+      </w:r>
+    </w:p>
+    <w:p>
+      <w:pPr>
+        <w:pStyle w:val="ListParagraph"/>
+        <w:numPr>
+          <w:ilvl w:val="0"/>
+          <w:numId w:val="13"/>
+        </w:numPr>
+      </w:pPr>
+      <w:r>
+        <w:t>Update LCD display (this mode only support ETH)</w:t>
+      </w:r>
+    </w:p>
+    <w:p>
+      <w:pPr>
+        <w:pStyle w:val="ListParagraph"/>
+        <w:numPr>
+          <w:ilvl w:val="0"/>
+          <w:numId w:val="13"/>
+        </w:numPr>
+      </w:pPr>
+      <w:r>
+        <w:t>Discover remote</w:t>
+      </w:r>
+    </w:p>
+    <w:p>
+      <w:pPr>
+        <w:pStyle w:val="ListParagraph"/>
+        <w:numPr>
+          <w:ilvl w:val="0"/>
+          <w:numId w:val="13"/>
+        </w:numPr>
+      </w:pPr>
+      <w:r>
+        <w:t>Update LCD (MAC – IP – Label)</w:t>
+      </w:r>
+    </w:p>
+    <w:p>
+      <w:pPr>
+        <w:pStyle w:val="ListParagraph"/>
+        <w:numPr>
+          <w:ilvl w:val="0"/>
+          <w:numId w:val="13"/>
+        </w:numPr>
+      </w:pPr>
+      <w:r>
+        <w:t>Save remote list</w:t>
+      </w:r>
       <w:bookmarkStart w:id="0" w:name="_GoBack"/>
       <w:bookmarkEnd w:id="0"/>
-      <w:r>
-        <w:rPr>
-          <w:b/>
-          <w:sz w:val="18"/>
-        </w:rPr>
-        <w:t>,"cmd":0</w:t>
-      </w:r>
-      <w:r>
-        <w:rPr>
-          <w:b/>
-          <w:sz w:val="18"/>
-        </w:rPr>
-        <w:t>}]</w:t>
-      </w:r>
-    </w:p>
-    <w:p>
-      <w:pPr>
-        <w:pStyle w:val="ListParagraph"/>
-        <w:numPr>
-          <w:ilvl w:val="2"/>
-          <w:numId w:val="6"/>
-        </w:numPr>
-      </w:pPr>
-      <w:r>
-        <w:t>Means switch sw 1 to 1 (ON) and sw 2 to 0 (OFF)</w:t>
-      </w:r>
-    </w:p>
-    <w:p>
-      <w:pPr>
-        <w:pStyle w:val="ListParagraph"/>
-        <w:numPr>
-          <w:ilvl w:val="1"/>
-          <w:numId w:val="6"/>
-        </w:numPr>
-      </w:pPr>
-      <w:r>
-        <w:t>Notes</w:t>
-      </w:r>
-    </w:p>
-    <w:p>
-      <w:pPr>
-        <w:pStyle w:val="ListParagraph"/>
-        <w:numPr>
-          <w:ilvl w:val="2"/>
-          <w:numId w:val="6"/>
-        </w:numPr>
-      </w:pPr>
-      <w:r>
-        <w:t>Command serv</w:t>
-      </w:r>
-      <w:r>
-        <w:t>ice should be consumed only once</w:t>
-      </w:r>
     </w:p>
     <w:sectPr>
       <w:pgSz w:w="12240" w:h="15840"/>
@@ -1257,6 +2034,267 @@
 <file path=word/numbering.xml><?xml version="1.0" encoding="utf-8"?>
 <w:numbering xmlns:wpc="http://schemas.microsoft.com/office/word/2010/wordprocessingCanvas" xmlns:mc="http://schemas.openxmlformats.org/markup-compatibility/2006" xmlns:o="urn:schemas-microsoft-com:office:office" xmlns:r="http://schemas.openxmlformats.org/officeDocument/2006/relationships" xmlns:m="http://schemas.openxmlformats.org/officeDocument/2006/math" xmlns:v="urn:schemas-microsoft-com:vml" xmlns:wp14="http://schemas.microsoft.com/office/word/2010/wordprocessingDrawing" xmlns:wp="http://schemas.openxmlformats.org/drawingml/2006/wordprocessingDrawing" xmlns:w10="urn:schemas-microsoft-com:office:word" xmlns:w="http://schemas.openxmlformats.org/wordprocessingml/2006/main" xmlns:w14="http://schemas.microsoft.com/office/word/2010/wordml" xmlns:w15="http://schemas.microsoft.com/office/word/2012/wordml" xmlns:wpg="http://schemas.microsoft.com/office/word/2010/wordprocessingGroup" xmlns:wpi="http://schemas.microsoft.com/office/word/2010/wordprocessingInk" xmlns:wne="http://schemas.microsoft.com/office/word/2006/wordml" xmlns:wps="http://schemas.microsoft.com/office/word/2010/wordprocessingShape" mc:Ignorable="w14 w15 wp14">
   <w:abstractNum w:abstractNumId="0">
+    <w:nsid w:val="1870282A"/>
+    <w:multiLevelType w:val="hybridMultilevel"/>
+    <w:tmpl w:val="2F8C5F48"/>
+    <w:lvl w:ilvl="0" w:tplc="0409000F">
+      <w:start w:val="1"/>
+      <w:numFmt w:val="decimal"/>
+      <w:lvlText w:val="%1."/>
+      <w:lvlJc w:val="left"/>
+      <w:pPr>
+        <w:ind w:left="720" w:hanging="360"/>
+      </w:pPr>
+    </w:lvl>
+    <w:lvl w:ilvl="1" w:tplc="04090019" w:tentative="1">
+      <w:start w:val="1"/>
+      <w:numFmt w:val="lowerLetter"/>
+      <w:lvlText w:val="%2."/>
+      <w:lvlJc w:val="left"/>
+      <w:pPr>
+        <w:ind w:left="1440" w:hanging="360"/>
+      </w:pPr>
+    </w:lvl>
+    <w:lvl w:ilvl="2" w:tplc="0409001B" w:tentative="1">
+      <w:start w:val="1"/>
+      <w:numFmt w:val="lowerRoman"/>
+      <w:lvlText w:val="%3."/>
+      <w:lvlJc w:val="right"/>
+      <w:pPr>
+        <w:ind w:left="2160" w:hanging="180"/>
+      </w:pPr>
+    </w:lvl>
+    <w:lvl w:ilvl="3" w:tplc="0409000F" w:tentative="1">
+      <w:start w:val="1"/>
+      <w:numFmt w:val="decimal"/>
+      <w:lvlText w:val="%4."/>
+      <w:lvlJc w:val="left"/>
+      <w:pPr>
+        <w:ind w:left="2880" w:hanging="360"/>
+      </w:pPr>
+    </w:lvl>
+    <w:lvl w:ilvl="4" w:tplc="04090019" w:tentative="1">
+      <w:start w:val="1"/>
+      <w:numFmt w:val="lowerLetter"/>
+      <w:lvlText w:val="%5."/>
+      <w:lvlJc w:val="left"/>
+      <w:pPr>
+        <w:ind w:left="3600" w:hanging="360"/>
+      </w:pPr>
+    </w:lvl>
+    <w:lvl w:ilvl="5" w:tplc="0409001B" w:tentative="1">
+      <w:start w:val="1"/>
+      <w:numFmt w:val="lowerRoman"/>
+      <w:lvlText w:val="%6."/>
+      <w:lvlJc w:val="right"/>
+      <w:pPr>
+        <w:ind w:left="4320" w:hanging="180"/>
+      </w:pPr>
+    </w:lvl>
+    <w:lvl w:ilvl="6" w:tplc="0409000F" w:tentative="1">
+      <w:start w:val="1"/>
+      <w:numFmt w:val="decimal"/>
+      <w:lvlText w:val="%7."/>
+      <w:lvlJc w:val="left"/>
+      <w:pPr>
+        <w:ind w:left="5040" w:hanging="360"/>
+      </w:pPr>
+    </w:lvl>
+    <w:lvl w:ilvl="7" w:tplc="04090019" w:tentative="1">
+      <w:start w:val="1"/>
+      <w:numFmt w:val="lowerLetter"/>
+      <w:lvlText w:val="%8."/>
+      <w:lvlJc w:val="left"/>
+      <w:pPr>
+        <w:ind w:left="5760" w:hanging="360"/>
+      </w:pPr>
+    </w:lvl>
+    <w:lvl w:ilvl="8" w:tplc="0409001B" w:tentative="1">
+      <w:start w:val="1"/>
+      <w:numFmt w:val="lowerRoman"/>
+      <w:lvlText w:val="%9."/>
+      <w:lvlJc w:val="right"/>
+      <w:pPr>
+        <w:ind w:left="6480" w:hanging="180"/>
+      </w:pPr>
+    </w:lvl>
+  </w:abstractNum>
+  <w:abstractNum w:abstractNumId="1">
+    <w:nsid w:val="255F6484"/>
+    <w:multiLevelType w:val="hybridMultilevel"/>
+    <w:tmpl w:val="B3CAE722"/>
+    <w:lvl w:ilvl="0" w:tplc="0409000F">
+      <w:start w:val="1"/>
+      <w:numFmt w:val="decimal"/>
+      <w:lvlText w:val="%1."/>
+      <w:lvlJc w:val="left"/>
+      <w:pPr>
+        <w:ind w:left="720" w:hanging="360"/>
+      </w:pPr>
+    </w:lvl>
+    <w:lvl w:ilvl="1" w:tplc="04090001">
+      <w:start w:val="1"/>
+      <w:numFmt w:val="bullet"/>
+      <w:lvlText w:val=""/>
+      <w:lvlJc w:val="left"/>
+      <w:pPr>
+        <w:ind w:left="1440" w:hanging="360"/>
+      </w:pPr>
+      <w:rPr>
+        <w:rFonts w:ascii="Symbol" w:hAnsi="Symbol" w:hint="default"/>
+      </w:rPr>
+    </w:lvl>
+    <w:lvl w:ilvl="2" w:tplc="0409001B">
+      <w:start w:val="1"/>
+      <w:numFmt w:val="lowerRoman"/>
+      <w:lvlText w:val="%3."/>
+      <w:lvlJc w:val="right"/>
+      <w:pPr>
+        <w:ind w:left="2160" w:hanging="180"/>
+      </w:pPr>
+    </w:lvl>
+    <w:lvl w:ilvl="3" w:tplc="0409000F" w:tentative="1">
+      <w:start w:val="1"/>
+      <w:numFmt w:val="decimal"/>
+      <w:lvlText w:val="%4."/>
+      <w:lvlJc w:val="left"/>
+      <w:pPr>
+        <w:ind w:left="2880" w:hanging="360"/>
+      </w:pPr>
+    </w:lvl>
+    <w:lvl w:ilvl="4" w:tplc="04090019" w:tentative="1">
+      <w:start w:val="1"/>
+      <w:numFmt w:val="lowerLetter"/>
+      <w:lvlText w:val="%5."/>
+      <w:lvlJc w:val="left"/>
+      <w:pPr>
+        <w:ind w:left="3600" w:hanging="360"/>
+      </w:pPr>
+    </w:lvl>
+    <w:lvl w:ilvl="5" w:tplc="0409001B" w:tentative="1">
+      <w:start w:val="1"/>
+      <w:numFmt w:val="lowerRoman"/>
+      <w:lvlText w:val="%6."/>
+      <w:lvlJc w:val="right"/>
+      <w:pPr>
+        <w:ind w:left="4320" w:hanging="180"/>
+      </w:pPr>
+    </w:lvl>
+    <w:lvl w:ilvl="6" w:tplc="0409000F" w:tentative="1">
+      <w:start w:val="1"/>
+      <w:numFmt w:val="decimal"/>
+      <w:lvlText w:val="%7."/>
+      <w:lvlJc w:val="left"/>
+      <w:pPr>
+        <w:ind w:left="5040" w:hanging="360"/>
+      </w:pPr>
+    </w:lvl>
+    <w:lvl w:ilvl="7" w:tplc="04090019" w:tentative="1">
+      <w:start w:val="1"/>
+      <w:numFmt w:val="lowerLetter"/>
+      <w:lvlText w:val="%8."/>
+      <w:lvlJc w:val="left"/>
+      <w:pPr>
+        <w:ind w:left="5760" w:hanging="360"/>
+      </w:pPr>
+    </w:lvl>
+    <w:lvl w:ilvl="8" w:tplc="0409001B" w:tentative="1">
+      <w:start w:val="1"/>
+      <w:numFmt w:val="lowerRoman"/>
+      <w:lvlText w:val="%9."/>
+      <w:lvlJc w:val="right"/>
+      <w:pPr>
+        <w:ind w:left="6480" w:hanging="180"/>
+      </w:pPr>
+    </w:lvl>
+  </w:abstractNum>
+  <w:abstractNum w:abstractNumId="2">
+    <w:nsid w:val="324D60F4"/>
+    <w:multiLevelType w:val="hybridMultilevel"/>
+    <w:tmpl w:val="76121C82"/>
+    <w:lvl w:ilvl="0" w:tplc="0409000F">
+      <w:start w:val="1"/>
+      <w:numFmt w:val="decimal"/>
+      <w:lvlText w:val="%1."/>
+      <w:lvlJc w:val="left"/>
+      <w:pPr>
+        <w:ind w:left="720" w:hanging="360"/>
+      </w:pPr>
+    </w:lvl>
+    <w:lvl w:ilvl="1" w:tplc="04090019" w:tentative="1">
+      <w:start w:val="1"/>
+      <w:numFmt w:val="lowerLetter"/>
+      <w:lvlText w:val="%2."/>
+      <w:lvlJc w:val="left"/>
+      <w:pPr>
+        <w:ind w:left="1440" w:hanging="360"/>
+      </w:pPr>
+    </w:lvl>
+    <w:lvl w:ilvl="2" w:tplc="0409001B" w:tentative="1">
+      <w:start w:val="1"/>
+      <w:numFmt w:val="lowerRoman"/>
+      <w:lvlText w:val="%3."/>
+      <w:lvlJc w:val="right"/>
+      <w:pPr>
+        <w:ind w:left="2160" w:hanging="180"/>
+      </w:pPr>
+    </w:lvl>
+    <w:lvl w:ilvl="3" w:tplc="0409000F" w:tentative="1">
+      <w:start w:val="1"/>
+      <w:numFmt w:val="decimal"/>
+      <w:lvlText w:val="%4."/>
+      <w:lvlJc w:val="left"/>
+      <w:pPr>
+        <w:ind w:left="2880" w:hanging="360"/>
+      </w:pPr>
+    </w:lvl>
+    <w:lvl w:ilvl="4" w:tplc="04090019" w:tentative="1">
+      <w:start w:val="1"/>
+      <w:numFmt w:val="lowerLetter"/>
+      <w:lvlText w:val="%5."/>
+      <w:lvlJc w:val="left"/>
+      <w:pPr>
+        <w:ind w:left="3600" w:hanging="360"/>
+      </w:pPr>
+    </w:lvl>
+    <w:lvl w:ilvl="5" w:tplc="0409001B" w:tentative="1">
+      <w:start w:val="1"/>
+      <w:numFmt w:val="lowerRoman"/>
+      <w:lvlText w:val="%6."/>
+      <w:lvlJc w:val="right"/>
+      <w:pPr>
+        <w:ind w:left="4320" w:hanging="180"/>
+      </w:pPr>
+    </w:lvl>
+    <w:lvl w:ilvl="6" w:tplc="0409000F" w:tentative="1">
+      <w:start w:val="1"/>
+      <w:numFmt w:val="decimal"/>
+      <w:lvlText w:val="%7."/>
+      <w:lvlJc w:val="left"/>
+      <w:pPr>
+        <w:ind w:left="5040" w:hanging="360"/>
+      </w:pPr>
+    </w:lvl>
+    <w:lvl w:ilvl="7" w:tplc="04090019" w:tentative="1">
+      <w:start w:val="1"/>
+      <w:numFmt w:val="lowerLetter"/>
+      <w:lvlText w:val="%8."/>
+      <w:lvlJc w:val="left"/>
+      <w:pPr>
+        <w:ind w:left="5760" w:hanging="360"/>
+      </w:pPr>
+    </w:lvl>
+    <w:lvl w:ilvl="8" w:tplc="0409001B" w:tentative="1">
+      <w:start w:val="1"/>
+      <w:numFmt w:val="lowerRoman"/>
+      <w:lvlText w:val="%9."/>
+      <w:lvlJc w:val="right"/>
+      <w:pPr>
+        <w:ind w:left="6480" w:hanging="180"/>
+      </w:pPr>
+    </w:lvl>
+  </w:abstractNum>
+  <w:abstractNum w:abstractNumId="3">
     <w:nsid w:val="351C3F96"/>
     <w:multiLevelType w:val="hybridMultilevel"/>
     <w:tmpl w:val="5A2E0DB4"/>
@@ -1342,7 +2380,7 @@
       </w:pPr>
     </w:lvl>
   </w:abstractNum>
-  <w:abstractNum w:abstractNumId="1">
+  <w:abstractNum w:abstractNumId="4">
     <w:nsid w:val="3BAA2DAA"/>
     <w:multiLevelType w:val="hybridMultilevel"/>
     <w:tmpl w:val="9A9E0EB8"/>
@@ -1428,7 +2466,7 @@
       </w:pPr>
     </w:lvl>
   </w:abstractNum>
-  <w:abstractNum w:abstractNumId="2">
+  <w:abstractNum w:abstractNumId="5">
     <w:nsid w:val="40194D7F"/>
     <w:multiLevelType w:val="hybridMultilevel"/>
     <w:tmpl w:val="82BC0BD6"/>
@@ -1541,10 +2579,10 @@
       </w:rPr>
     </w:lvl>
   </w:abstractNum>
-  <w:abstractNum w:abstractNumId="3">
-    <w:nsid w:val="4D7F4898"/>
+  <w:abstractNum w:abstractNumId="6">
+    <w:nsid w:val="4A3B073F"/>
     <w:multiLevelType w:val="hybridMultilevel"/>
-    <w:tmpl w:val="ED5A1DCC"/>
+    <w:tmpl w:val="C5667F32"/>
     <w:lvl w:ilvl="0" w:tplc="0409000F">
       <w:start w:val="1"/>
       <w:numFmt w:val="decimal"/>
@@ -1554,27 +2592,27 @@
         <w:ind w:left="720" w:hanging="360"/>
       </w:pPr>
     </w:lvl>
-    <w:lvl w:ilvl="1" w:tplc="04090019">
-      <w:start w:val="1"/>
-      <w:numFmt w:val="lowerLetter"/>
-      <w:lvlText w:val="%2."/>
-      <w:lvlJc w:val="left"/>
-      <w:pPr>
-        <w:ind w:left="1440" w:hanging="360"/>
-      </w:pPr>
-    </w:lvl>
-    <w:lvl w:ilvl="2" w:tplc="04090001">
+    <w:lvl w:ilvl="1" w:tplc="04090001">
       <w:start w:val="1"/>
       <w:numFmt w:val="bullet"/>
       <w:lvlText w:val=""/>
       <w:lvlJc w:val="left"/>
       <w:pPr>
-        <w:ind w:left="2160" w:hanging="180"/>
+        <w:ind w:left="1440" w:hanging="360"/>
       </w:pPr>
       <w:rPr>
         <w:rFonts w:ascii="Symbol" w:hAnsi="Symbol" w:hint="default"/>
       </w:rPr>
     </w:lvl>
+    <w:lvl w:ilvl="2" w:tplc="0409001B" w:tentative="1">
+      <w:start w:val="1"/>
+      <w:numFmt w:val="lowerRoman"/>
+      <w:lvlText w:val="%3."/>
+      <w:lvlJc w:val="right"/>
+      <w:pPr>
+        <w:ind w:left="2160" w:hanging="180"/>
+      </w:pPr>
+    </w:lvl>
     <w:lvl w:ilvl="3" w:tplc="0409000F" w:tentative="1">
       <w:start w:val="1"/>
       <w:numFmt w:val="decimal"/>
@@ -1630,7 +2668,185 @@
       </w:pPr>
     </w:lvl>
   </w:abstractNum>
-  <w:abstractNum w:abstractNumId="4">
+  <w:abstractNum w:abstractNumId="7">
+    <w:nsid w:val="4D7F4898"/>
+    <w:multiLevelType w:val="hybridMultilevel"/>
+    <w:tmpl w:val="1DC6A31A"/>
+    <w:lvl w:ilvl="0" w:tplc="0409000F">
+      <w:start w:val="1"/>
+      <w:numFmt w:val="decimal"/>
+      <w:lvlText w:val="%1."/>
+      <w:lvlJc w:val="left"/>
+      <w:pPr>
+        <w:ind w:left="720" w:hanging="360"/>
+      </w:pPr>
+    </w:lvl>
+    <w:lvl w:ilvl="1" w:tplc="04090001">
+      <w:start w:val="1"/>
+      <w:numFmt w:val="bullet"/>
+      <w:lvlText w:val=""/>
+      <w:lvlJc w:val="left"/>
+      <w:pPr>
+        <w:ind w:left="1440" w:hanging="360"/>
+      </w:pPr>
+      <w:rPr>
+        <w:rFonts w:ascii="Symbol" w:hAnsi="Symbol" w:hint="default"/>
+      </w:rPr>
+    </w:lvl>
+    <w:lvl w:ilvl="2" w:tplc="04090001">
+      <w:start w:val="1"/>
+      <w:numFmt w:val="bullet"/>
+      <w:lvlText w:val=""/>
+      <w:lvlJc w:val="left"/>
+      <w:pPr>
+        <w:ind w:left="2160" w:hanging="180"/>
+      </w:pPr>
+      <w:rPr>
+        <w:rFonts w:ascii="Symbol" w:hAnsi="Symbol" w:hint="default"/>
+      </w:rPr>
+    </w:lvl>
+    <w:lvl w:ilvl="3" w:tplc="0409000F" w:tentative="1">
+      <w:start w:val="1"/>
+      <w:numFmt w:val="decimal"/>
+      <w:lvlText w:val="%4."/>
+      <w:lvlJc w:val="left"/>
+      <w:pPr>
+        <w:ind w:left="2880" w:hanging="360"/>
+      </w:pPr>
+    </w:lvl>
+    <w:lvl w:ilvl="4" w:tplc="04090019" w:tentative="1">
+      <w:start w:val="1"/>
+      <w:numFmt w:val="lowerLetter"/>
+      <w:lvlText w:val="%5."/>
+      <w:lvlJc w:val="left"/>
+      <w:pPr>
+        <w:ind w:left="3600" w:hanging="360"/>
+      </w:pPr>
+    </w:lvl>
+    <w:lvl w:ilvl="5" w:tplc="0409001B" w:tentative="1">
+      <w:start w:val="1"/>
+      <w:numFmt w:val="lowerRoman"/>
+      <w:lvlText w:val="%6."/>
+      <w:lvlJc w:val="right"/>
+      <w:pPr>
+        <w:ind w:left="4320" w:hanging="180"/>
+      </w:pPr>
+    </w:lvl>
+    <w:lvl w:ilvl="6" w:tplc="0409000F" w:tentative="1">
+      <w:start w:val="1"/>
+      <w:numFmt w:val="decimal"/>
+      <w:lvlText w:val="%7."/>
+      <w:lvlJc w:val="left"/>
+      <w:pPr>
+        <w:ind w:left="5040" w:hanging="360"/>
+      </w:pPr>
+    </w:lvl>
+    <w:lvl w:ilvl="7" w:tplc="04090019" w:tentative="1">
+      <w:start w:val="1"/>
+      <w:numFmt w:val="lowerLetter"/>
+      <w:lvlText w:val="%8."/>
+      <w:lvlJc w:val="left"/>
+      <w:pPr>
+        <w:ind w:left="5760" w:hanging="360"/>
+      </w:pPr>
+    </w:lvl>
+    <w:lvl w:ilvl="8" w:tplc="0409001B" w:tentative="1">
+      <w:start w:val="1"/>
+      <w:numFmt w:val="lowerRoman"/>
+      <w:lvlText w:val="%9."/>
+      <w:lvlJc w:val="right"/>
+      <w:pPr>
+        <w:ind w:left="6480" w:hanging="180"/>
+      </w:pPr>
+    </w:lvl>
+  </w:abstractNum>
+  <w:abstractNum w:abstractNumId="8">
+    <w:nsid w:val="538A27A7"/>
+    <w:multiLevelType w:val="hybridMultilevel"/>
+    <w:tmpl w:val="725C968A"/>
+    <w:lvl w:ilvl="0" w:tplc="0409000F">
+      <w:start w:val="1"/>
+      <w:numFmt w:val="decimal"/>
+      <w:lvlText w:val="%1."/>
+      <w:lvlJc w:val="left"/>
+      <w:pPr>
+        <w:ind w:left="720" w:hanging="360"/>
+      </w:pPr>
+    </w:lvl>
+    <w:lvl w:ilvl="1" w:tplc="04090019" w:tentative="1">
+      <w:start w:val="1"/>
+      <w:numFmt w:val="lowerLetter"/>
+      <w:lvlText w:val="%2."/>
+      <w:lvlJc w:val="left"/>
+      <w:pPr>
+        <w:ind w:left="1440" w:hanging="360"/>
+      </w:pPr>
+    </w:lvl>
+    <w:lvl w:ilvl="2" w:tplc="0409001B" w:tentative="1">
+      <w:start w:val="1"/>
+      <w:numFmt w:val="lowerRoman"/>
+      <w:lvlText w:val="%3."/>
+      <w:lvlJc w:val="right"/>
+      <w:pPr>
+        <w:ind w:left="2160" w:hanging="180"/>
+      </w:pPr>
+    </w:lvl>
+    <w:lvl w:ilvl="3" w:tplc="0409000F" w:tentative="1">
+      <w:start w:val="1"/>
+      <w:numFmt w:val="decimal"/>
+      <w:lvlText w:val="%4."/>
+      <w:lvlJc w:val="left"/>
+      <w:pPr>
+        <w:ind w:left="2880" w:hanging="360"/>
+      </w:pPr>
+    </w:lvl>
+    <w:lvl w:ilvl="4" w:tplc="04090019" w:tentative="1">
+      <w:start w:val="1"/>
+      <w:numFmt w:val="lowerLetter"/>
+      <w:lvlText w:val="%5."/>
+      <w:lvlJc w:val="left"/>
+      <w:pPr>
+        <w:ind w:left="3600" w:hanging="360"/>
+      </w:pPr>
+    </w:lvl>
+    <w:lvl w:ilvl="5" w:tplc="0409001B" w:tentative="1">
+      <w:start w:val="1"/>
+      <w:numFmt w:val="lowerRoman"/>
+      <w:lvlText w:val="%6."/>
+      <w:lvlJc w:val="right"/>
+      <w:pPr>
+        <w:ind w:left="4320" w:hanging="180"/>
+      </w:pPr>
+    </w:lvl>
+    <w:lvl w:ilvl="6" w:tplc="0409000F" w:tentative="1">
+      <w:start w:val="1"/>
+      <w:numFmt w:val="decimal"/>
+      <w:lvlText w:val="%7."/>
+      <w:lvlJc w:val="left"/>
+      <w:pPr>
+        <w:ind w:left="5040" w:hanging="360"/>
+      </w:pPr>
+    </w:lvl>
+    <w:lvl w:ilvl="7" w:tplc="04090019" w:tentative="1">
+      <w:start w:val="1"/>
+      <w:numFmt w:val="lowerLetter"/>
+      <w:lvlText w:val="%8."/>
+      <w:lvlJc w:val="left"/>
+      <w:pPr>
+        <w:ind w:left="5760" w:hanging="360"/>
+      </w:pPr>
+    </w:lvl>
+    <w:lvl w:ilvl="8" w:tplc="0409001B" w:tentative="1">
+      <w:start w:val="1"/>
+      <w:numFmt w:val="lowerRoman"/>
+      <w:lvlText w:val="%9."/>
+      <w:lvlJc w:val="right"/>
+      <w:pPr>
+        <w:ind w:left="6480" w:hanging="180"/>
+      </w:pPr>
+    </w:lvl>
+  </w:abstractNum>
+  <w:abstractNum w:abstractNumId="9">
     <w:nsid w:val="68B6651B"/>
     <w:multiLevelType w:val="hybridMultilevel"/>
     <w:tmpl w:val="0C14C064"/>
@@ -1743,7 +2959,265 @@
       </w:rPr>
     </w:lvl>
   </w:abstractNum>
-  <w:abstractNum w:abstractNumId="5">
+  <w:abstractNum w:abstractNumId="10">
+    <w:nsid w:val="76877060"/>
+    <w:multiLevelType w:val="hybridMultilevel"/>
+    <w:tmpl w:val="725C968A"/>
+    <w:lvl w:ilvl="0" w:tplc="0409000F">
+      <w:start w:val="1"/>
+      <w:numFmt w:val="decimal"/>
+      <w:lvlText w:val="%1."/>
+      <w:lvlJc w:val="left"/>
+      <w:pPr>
+        <w:ind w:left="720" w:hanging="360"/>
+      </w:pPr>
+    </w:lvl>
+    <w:lvl w:ilvl="1" w:tplc="04090019" w:tentative="1">
+      <w:start w:val="1"/>
+      <w:numFmt w:val="lowerLetter"/>
+      <w:lvlText w:val="%2."/>
+      <w:lvlJc w:val="left"/>
+      <w:pPr>
+        <w:ind w:left="1440" w:hanging="360"/>
+      </w:pPr>
+    </w:lvl>
+    <w:lvl w:ilvl="2" w:tplc="0409001B" w:tentative="1">
+      <w:start w:val="1"/>
+      <w:numFmt w:val="lowerRoman"/>
+      <w:lvlText w:val="%3."/>
+      <w:lvlJc w:val="right"/>
+      <w:pPr>
+        <w:ind w:left="2160" w:hanging="180"/>
+      </w:pPr>
+    </w:lvl>
+    <w:lvl w:ilvl="3" w:tplc="0409000F" w:tentative="1">
+      <w:start w:val="1"/>
+      <w:numFmt w:val="decimal"/>
+      <w:lvlText w:val="%4."/>
+      <w:lvlJc w:val="left"/>
+      <w:pPr>
+        <w:ind w:left="2880" w:hanging="360"/>
+      </w:pPr>
+    </w:lvl>
+    <w:lvl w:ilvl="4" w:tplc="04090019" w:tentative="1">
+      <w:start w:val="1"/>
+      <w:numFmt w:val="lowerLetter"/>
+      <w:lvlText w:val="%5."/>
+      <w:lvlJc w:val="left"/>
+      <w:pPr>
+        <w:ind w:left="3600" w:hanging="360"/>
+      </w:pPr>
+    </w:lvl>
+    <w:lvl w:ilvl="5" w:tplc="0409001B" w:tentative="1">
+      <w:start w:val="1"/>
+      <w:numFmt w:val="lowerRoman"/>
+      <w:lvlText w:val="%6."/>
+      <w:lvlJc w:val="right"/>
+      <w:pPr>
+        <w:ind w:left="4320" w:hanging="180"/>
+      </w:pPr>
+    </w:lvl>
+    <w:lvl w:ilvl="6" w:tplc="0409000F" w:tentative="1">
+      <w:start w:val="1"/>
+      <w:numFmt w:val="decimal"/>
+      <w:lvlText w:val="%7."/>
+      <w:lvlJc w:val="left"/>
+      <w:pPr>
+        <w:ind w:left="5040" w:hanging="360"/>
+      </w:pPr>
+    </w:lvl>
+    <w:lvl w:ilvl="7" w:tplc="04090019" w:tentative="1">
+      <w:start w:val="1"/>
+      <w:numFmt w:val="lowerLetter"/>
+      <w:lvlText w:val="%8."/>
+      <w:lvlJc w:val="left"/>
+      <w:pPr>
+        <w:ind w:left="5760" w:hanging="360"/>
+      </w:pPr>
+    </w:lvl>
+    <w:lvl w:ilvl="8" w:tplc="0409001B" w:tentative="1">
+      <w:start w:val="1"/>
+      <w:numFmt w:val="lowerRoman"/>
+      <w:lvlText w:val="%9."/>
+      <w:lvlJc w:val="right"/>
+      <w:pPr>
+        <w:ind w:left="6480" w:hanging="180"/>
+      </w:pPr>
+    </w:lvl>
+  </w:abstractNum>
+  <w:abstractNum w:abstractNumId="11">
+    <w:nsid w:val="79C6610A"/>
+    <w:multiLevelType w:val="hybridMultilevel"/>
+    <w:tmpl w:val="31307B82"/>
+    <w:lvl w:ilvl="0" w:tplc="04090019">
+      <w:start w:val="1"/>
+      <w:numFmt w:val="lowerLetter"/>
+      <w:lvlText w:val="%1."/>
+      <w:lvlJc w:val="left"/>
+      <w:pPr>
+        <w:ind w:left="1440" w:hanging="360"/>
+      </w:pPr>
+    </w:lvl>
+    <w:lvl w:ilvl="1" w:tplc="04090019" w:tentative="1">
+      <w:start w:val="1"/>
+      <w:numFmt w:val="lowerLetter"/>
+      <w:lvlText w:val="%2."/>
+      <w:lvlJc w:val="left"/>
+      <w:pPr>
+        <w:ind w:left="2160" w:hanging="360"/>
+      </w:pPr>
+    </w:lvl>
+    <w:lvl w:ilvl="2" w:tplc="0409001B" w:tentative="1">
+      <w:start w:val="1"/>
+      <w:numFmt w:val="lowerRoman"/>
+      <w:lvlText w:val="%3."/>
+      <w:lvlJc w:val="right"/>
+      <w:pPr>
+        <w:ind w:left="2880" w:hanging="180"/>
+      </w:pPr>
+    </w:lvl>
+    <w:lvl w:ilvl="3" w:tplc="0409000F" w:tentative="1">
+      <w:start w:val="1"/>
+      <w:numFmt w:val="decimal"/>
+      <w:lvlText w:val="%4."/>
+      <w:lvlJc w:val="left"/>
+      <w:pPr>
+        <w:ind w:left="3600" w:hanging="360"/>
+      </w:pPr>
+    </w:lvl>
+    <w:lvl w:ilvl="4" w:tplc="04090019" w:tentative="1">
+      <w:start w:val="1"/>
+      <w:numFmt w:val="lowerLetter"/>
+      <w:lvlText w:val="%5."/>
+      <w:lvlJc w:val="left"/>
+      <w:pPr>
+        <w:ind w:left="4320" w:hanging="360"/>
+      </w:pPr>
+    </w:lvl>
+    <w:lvl w:ilvl="5" w:tplc="0409001B" w:tentative="1">
+      <w:start w:val="1"/>
+      <w:numFmt w:val="lowerRoman"/>
+      <w:lvlText w:val="%6."/>
+      <w:lvlJc w:val="right"/>
+      <w:pPr>
+        <w:ind w:left="5040" w:hanging="180"/>
+      </w:pPr>
+    </w:lvl>
+    <w:lvl w:ilvl="6" w:tplc="0409000F" w:tentative="1">
+      <w:start w:val="1"/>
+      <w:numFmt w:val="decimal"/>
+      <w:lvlText w:val="%7."/>
+      <w:lvlJc w:val="left"/>
+      <w:pPr>
+        <w:ind w:left="5760" w:hanging="360"/>
+      </w:pPr>
+    </w:lvl>
+    <w:lvl w:ilvl="7" w:tplc="04090019" w:tentative="1">
+      <w:start w:val="1"/>
+      <w:numFmt w:val="lowerLetter"/>
+      <w:lvlText w:val="%8."/>
+      <w:lvlJc w:val="left"/>
+      <w:pPr>
+        <w:ind w:left="6480" w:hanging="360"/>
+      </w:pPr>
+    </w:lvl>
+    <w:lvl w:ilvl="8" w:tplc="0409001B" w:tentative="1">
+      <w:start w:val="1"/>
+      <w:numFmt w:val="lowerRoman"/>
+      <w:lvlText w:val="%9."/>
+      <w:lvlJc w:val="right"/>
+      <w:pPr>
+        <w:ind w:left="7200" w:hanging="180"/>
+      </w:pPr>
+    </w:lvl>
+  </w:abstractNum>
+  <w:abstractNum w:abstractNumId="12">
+    <w:nsid w:val="7E6F2F34"/>
+    <w:multiLevelType w:val="hybridMultilevel"/>
+    <w:tmpl w:val="2D0C8A9E"/>
+    <w:lvl w:ilvl="0" w:tplc="0409000F">
+      <w:start w:val="1"/>
+      <w:numFmt w:val="decimal"/>
+      <w:lvlText w:val="%1."/>
+      <w:lvlJc w:val="left"/>
+      <w:pPr>
+        <w:ind w:left="720" w:hanging="360"/>
+      </w:pPr>
+    </w:lvl>
+    <w:lvl w:ilvl="1" w:tplc="04090019" w:tentative="1">
+      <w:start w:val="1"/>
+      <w:numFmt w:val="lowerLetter"/>
+      <w:lvlText w:val="%2."/>
+      <w:lvlJc w:val="left"/>
+      <w:pPr>
+        <w:ind w:left="1440" w:hanging="360"/>
+      </w:pPr>
+    </w:lvl>
+    <w:lvl w:ilvl="2" w:tplc="0409001B" w:tentative="1">
+      <w:start w:val="1"/>
+      <w:numFmt w:val="lowerRoman"/>
+      <w:lvlText w:val="%3."/>
+      <w:lvlJc w:val="right"/>
+      <w:pPr>
+        <w:ind w:left="2160" w:hanging="180"/>
+      </w:pPr>
+    </w:lvl>
+    <w:lvl w:ilvl="3" w:tplc="0409000F" w:tentative="1">
+      <w:start w:val="1"/>
+      <w:numFmt w:val="decimal"/>
+      <w:lvlText w:val="%4."/>
+      <w:lvlJc w:val="left"/>
+      <w:pPr>
+        <w:ind w:left="2880" w:hanging="360"/>
+      </w:pPr>
+    </w:lvl>
+    <w:lvl w:ilvl="4" w:tplc="04090019" w:tentative="1">
+      <w:start w:val="1"/>
+      <w:numFmt w:val="lowerLetter"/>
+      <w:lvlText w:val="%5."/>
+      <w:lvlJc w:val="left"/>
+      <w:pPr>
+        <w:ind w:left="3600" w:hanging="360"/>
+      </w:pPr>
+    </w:lvl>
+    <w:lvl w:ilvl="5" w:tplc="0409001B" w:tentative="1">
+      <w:start w:val="1"/>
+      <w:numFmt w:val="lowerRoman"/>
+      <w:lvlText w:val="%6."/>
+      <w:lvlJc w:val="right"/>
+      <w:pPr>
+        <w:ind w:left="4320" w:hanging="180"/>
+      </w:pPr>
+    </w:lvl>
+    <w:lvl w:ilvl="6" w:tplc="0409000F" w:tentative="1">
+      <w:start w:val="1"/>
+      <w:numFmt w:val="decimal"/>
+      <w:lvlText w:val="%7."/>
+      <w:lvlJc w:val="left"/>
+      <w:pPr>
+        <w:ind w:left="5040" w:hanging="360"/>
+      </w:pPr>
+    </w:lvl>
+    <w:lvl w:ilvl="7" w:tplc="04090019" w:tentative="1">
+      <w:start w:val="1"/>
+      <w:numFmt w:val="lowerLetter"/>
+      <w:lvlText w:val="%8."/>
+      <w:lvlJc w:val="left"/>
+      <w:pPr>
+        <w:ind w:left="5760" w:hanging="360"/>
+      </w:pPr>
+    </w:lvl>
+    <w:lvl w:ilvl="8" w:tplc="0409001B" w:tentative="1">
+      <w:start w:val="1"/>
+      <w:numFmt w:val="lowerRoman"/>
+      <w:lvlText w:val="%9."/>
+      <w:lvlJc w:val="right"/>
+      <w:pPr>
+        <w:ind w:left="6480" w:hanging="180"/>
+      </w:pPr>
+    </w:lvl>
+  </w:abstractNum>
+  <w:abstractNum w:abstractNumId="13">
     <w:nsid w:val="7FD022DE"/>
     <w:multiLevelType w:val="hybridMultilevel"/>
     <w:tmpl w:val="9A9E0EB8"/>
@@ -1765,7 +3239,7 @@
         <w:ind w:left="1440" w:hanging="360"/>
       </w:pPr>
     </w:lvl>
-    <w:lvl w:ilvl="2" w:tplc="0409001B" w:tentative="1">
+    <w:lvl w:ilvl="2" w:tplc="0409001B">
       <w:start w:val="1"/>
       <w:numFmt w:val="lowerRoman"/>
       <w:lvlText w:val="%3."/>
@@ -1830,22 +3304,46 @@
     </w:lvl>
   </w:abstractNum>
   <w:num w:numId="1">
+    <w:abstractNumId w:val="5"/>
+  </w:num>
+  <w:num w:numId="2">
+    <w:abstractNumId w:val="9"/>
+  </w:num>
+  <w:num w:numId="3">
+    <w:abstractNumId w:val="3"/>
+  </w:num>
+  <w:num w:numId="4">
+    <w:abstractNumId w:val="4"/>
+  </w:num>
+  <w:num w:numId="5">
+    <w:abstractNumId w:val="13"/>
+  </w:num>
+  <w:num w:numId="6">
+    <w:abstractNumId w:val="7"/>
+  </w:num>
+  <w:num w:numId="7">
     <w:abstractNumId w:val="2"/>
   </w:num>
-  <w:num w:numId="2">
-    <w:abstractNumId w:val="4"/>
+  <w:num w:numId="8">
+    <w:abstractNumId w:val="6"/>
   </w:num>
-  <w:num w:numId="3">
+  <w:num w:numId="9">
+    <w:abstractNumId w:val="11"/>
+  </w:num>
+  <w:num w:numId="10">
+    <w:abstractNumId w:val="1"/>
+  </w:num>
+  <w:num w:numId="11">
     <w:abstractNumId w:val="0"/>
   </w:num>
-  <w:num w:numId="4">
-    <w:abstractNumId w:val="1"/>
+  <w:num w:numId="12">
+    <w:abstractNumId w:val="12"/>
   </w:num>
-  <w:num w:numId="5">
-    <w:abstractNumId w:val="5"/>
+  <w:num w:numId="13">
+    <w:abstractNumId w:val="10"/>
   </w:num>
-  <w:num w:numId="6">
-    <w:abstractNumId w:val="3"/>
+  <w:num w:numId="14">
+    <w:abstractNumId w:val="8"/>
   </w:num>
 </w:numbering>
 </file>
@@ -2524,6 +4022,17 @@
       <w:szCs w:val="26"/>
     </w:rPr>
   </w:style>
+  <w:style w:type="character" w:styleId="Hyperlink">
+    <w:name w:val="Hyperlink"/>
+    <w:basedOn w:val="DefaultParagraphFont"/>
+    <w:uiPriority w:val="99"/>
+    <w:unhideWhenUsed/>
+    <w:rsid w:val="00BC5C19"/>
+    <w:rPr>
+      <w:color w:val="0563C1" w:themeColor="hyperlink"/>
+      <w:u w:val="single"/>
+    </w:rPr>
+  </w:style>
 </w:styles>
 </file>
 

--- a/firmware/ems_firmware_v0.docx
+++ b/firmware/ems_firmware_v0.docx
@@ -6,13 +6,18 @@
       <w:pPr>
         <w:pStyle w:val="Heading1"/>
       </w:pPr>
+      <w:bookmarkStart w:id="0" w:name="_GoBack"/>
+      <w:bookmarkEnd w:id="0"/>
       <w:r>
         <w:t>Brief</w:t>
       </w:r>
     </w:p>
     <w:p>
       <w:r>
-        <w:t>This EMS firmware utilize mbed timer interrupt. These are the major functions that construct EMS firmware.</w:t>
+        <w:t xml:space="preserve">These are the documentation of </w:t>
+      </w:r>
+      <w:r>
+        <w:t>EMS firmware.</w:t>
       </w:r>
     </w:p>
     <w:p>
@@ -20,689 +25,6 @@
         <w:pStyle w:val="Heading1"/>
       </w:pPr>
       <w:r>
-        <w:t>Major Functions</w:t>
-      </w:r>
-    </w:p>
-    <w:p>
-      <w:r>
-        <w:t>LCD Display</w:t>
-      </w:r>
-    </w:p>
-    <w:tbl>
-      <w:tblPr>
-        <w:tblStyle w:val="GridTable1Light-Accent1"/>
-        <w:tblW w:w="0" w:type="auto"/>
-        <w:tblLook w:val="04A0" w:firstRow="1" w:lastRow="0" w:firstColumn="1" w:lastColumn="0" w:noHBand="0" w:noVBand="1"/>
-      </w:tblPr>
-      <w:tblGrid>
-        <w:gridCol w:w="4675"/>
-      </w:tblGrid>
-      <w:tr>
-        <w:trPr>
-          <w:cnfStyle w:val="100000000000" w:firstRow="1" w:lastRow="0" w:firstColumn="0" w:lastColumn="0" w:oddVBand="0" w:evenVBand="0" w:oddHBand="0" w:evenHBand="0" w:firstRowFirstColumn="0" w:firstRowLastColumn="0" w:lastRowFirstColumn="0" w:lastRowLastColumn="0"/>
-        </w:trPr>
-        <w:tc>
-          <w:tcPr>
-            <w:cnfStyle w:val="001000000000" w:firstRow="0" w:lastRow="0" w:firstColumn="1" w:lastColumn="0" w:oddVBand="0" w:evenVBand="0" w:oddHBand="0" w:evenHBand="0" w:firstRowFirstColumn="0" w:firstRowLastColumn="0" w:lastRowFirstColumn="0" w:lastRowLastColumn="0"/>
-            <w:tcW w:w="4675" w:type="dxa"/>
-          </w:tcPr>
-          <w:p>
-            <w:pPr>
-              <w:jc w:val="center"/>
-            </w:pPr>
-            <w:r>
-              <w:t>Update Display</w:t>
-            </w:r>
-          </w:p>
-        </w:tc>
-      </w:tr>
-      <w:tr>
-        <w:tc>
-          <w:tcPr>
-            <w:cnfStyle w:val="001000000000" w:firstRow="0" w:lastRow="0" w:firstColumn="1" w:lastColumn="0" w:oddVBand="0" w:evenVBand="0" w:oddHBand="0" w:evenHBand="0" w:firstRowFirstColumn="0" w:firstRowLastColumn="0" w:lastRowFirstColumn="0" w:lastRowLastColumn="0"/>
-            <w:tcW w:w="4675" w:type="dxa"/>
-            <w:shd w:val="clear" w:color="auto" w:fill="92D050"/>
-          </w:tcPr>
-          <w:p>
-            <w:pPr>
-              <w:rPr>
-                <w:b w:val="0"/>
-              </w:rPr>
-            </w:pPr>
-            <w:r>
-              <w:rPr>
-                <w:b w:val="0"/>
-              </w:rPr>
-              <w:t>Update available interface</w:t>
-            </w:r>
-          </w:p>
-        </w:tc>
-      </w:tr>
-      <w:tr>
-        <w:tc>
-          <w:tcPr>
-            <w:cnfStyle w:val="001000000000" w:firstRow="0" w:lastRow="0" w:firstColumn="1" w:lastColumn="0" w:oddVBand="0" w:evenVBand="0" w:oddHBand="0" w:evenHBand="0" w:firstRowFirstColumn="0" w:firstRowLastColumn="0" w:lastRowFirstColumn="0" w:lastRowLastColumn="0"/>
-            <w:tcW w:w="4675" w:type="dxa"/>
-          </w:tcPr>
-          <w:p>
-            <w:pPr>
-              <w:rPr>
-                <w:b w:val="0"/>
-              </w:rPr>
-            </w:pPr>
-            <w:r>
-              <w:rPr>
-                <w:b w:val="0"/>
-              </w:rPr>
-              <w:t>Update energy consumption</w:t>
-            </w:r>
-          </w:p>
-        </w:tc>
-      </w:tr>
-      <w:tr>
-        <w:tc>
-          <w:tcPr>
-            <w:cnfStyle w:val="001000000000" w:firstRow="0" w:lastRow="0" w:firstColumn="1" w:lastColumn="0" w:oddVBand="0" w:evenVBand="0" w:oddHBand="0" w:evenHBand="0" w:firstRowFirstColumn="0" w:firstRowLastColumn="0" w:lastRowFirstColumn="0" w:lastRowLastColumn="0"/>
-            <w:tcW w:w="4675" w:type="dxa"/>
-          </w:tcPr>
-          <w:p>
-            <w:pPr>
-              <w:rPr>
-                <w:b w:val="0"/>
-              </w:rPr>
-            </w:pPr>
-            <w:r>
-              <w:rPr>
-                <w:b w:val="0"/>
-              </w:rPr>
-              <w:t>Update switch state</w:t>
-            </w:r>
-          </w:p>
-        </w:tc>
-      </w:tr>
-      <w:tr>
-        <w:tc>
-          <w:tcPr>
-            <w:cnfStyle w:val="001000000000" w:firstRow="0" w:lastRow="0" w:firstColumn="1" w:lastColumn="0" w:oddVBand="0" w:evenVBand="0" w:oddHBand="0" w:evenHBand="0" w:firstRowFirstColumn="0" w:firstRowLastColumn="0" w:lastRowFirstColumn="0" w:lastRowLastColumn="0"/>
-            <w:tcW w:w="4675" w:type="dxa"/>
-          </w:tcPr>
-          <w:p>
-            <w:pPr>
-              <w:rPr>
-                <w:b w:val="0"/>
-              </w:rPr>
-            </w:pPr>
-            <w:r>
-              <w:rPr>
-                <w:b w:val="0"/>
-              </w:rPr>
-              <w:t>Update IR remote and temperature</w:t>
-            </w:r>
-          </w:p>
-        </w:tc>
-      </w:tr>
-      <w:tr>
-        <w:tc>
-          <w:tcPr>
-            <w:cnfStyle w:val="001000000000" w:firstRow="0" w:lastRow="0" w:firstColumn="1" w:lastColumn="0" w:oddVBand="0" w:evenVBand="0" w:oddHBand="0" w:evenHBand="0" w:firstRowFirstColumn="0" w:firstRowLastColumn="0" w:lastRowFirstColumn="0" w:lastRowLastColumn="0"/>
-            <w:tcW w:w="4675" w:type="dxa"/>
-          </w:tcPr>
-          <w:p>
-            <w:pPr>
-              <w:rPr>
-                <w:b w:val="0"/>
-              </w:rPr>
-            </w:pPr>
-          </w:p>
-        </w:tc>
-      </w:tr>
-      <w:tr>
-        <w:tc>
-          <w:tcPr>
-            <w:cnfStyle w:val="001000000000" w:firstRow="0" w:lastRow="0" w:firstColumn="1" w:lastColumn="0" w:oddVBand="0" w:evenVBand="0" w:oddHBand="0" w:evenHBand="0" w:firstRowFirstColumn="0" w:firstRowLastColumn="0" w:lastRowFirstColumn="0" w:lastRowLastColumn="0"/>
-            <w:tcW w:w="4675" w:type="dxa"/>
-          </w:tcPr>
-          <w:p>
-            <w:pPr>
-              <w:rPr>
-                <w:b w:val="0"/>
-              </w:rPr>
-            </w:pPr>
-            <w:r>
-              <w:rPr>
-                <w:b w:val="0"/>
-              </w:rPr>
-              <w:t>Period: 5 sec</w:t>
-            </w:r>
-          </w:p>
-        </w:tc>
-      </w:tr>
-    </w:tbl>
-    <w:p/>
-    <w:p>
-      <w:r>
-        <w:t>Connectivity</w:t>
-      </w:r>
-    </w:p>
-    <w:tbl>
-      <w:tblPr>
-        <w:tblStyle w:val="GridTable1Light-Accent1"/>
-        <w:tblW w:w="0" w:type="auto"/>
-        <w:tblLook w:val="04A0" w:firstRow="1" w:lastRow="0" w:firstColumn="1" w:lastColumn="0" w:noHBand="0" w:noVBand="1"/>
-      </w:tblPr>
-      <w:tblGrid>
-        <w:gridCol w:w="2061"/>
-        <w:gridCol w:w="2755"/>
-      </w:tblGrid>
-      <w:tr>
-        <w:trPr>
-          <w:cnfStyle w:val="100000000000" w:firstRow="1" w:lastRow="0" w:firstColumn="0" w:lastColumn="0" w:oddVBand="0" w:evenVBand="0" w:oddHBand="0" w:evenHBand="0" w:firstRowFirstColumn="0" w:firstRowLastColumn="0" w:lastRowFirstColumn="0" w:lastRowLastColumn="0"/>
-        </w:trPr>
-        <w:tc>
-          <w:tcPr>
-            <w:cnfStyle w:val="001000000000" w:firstRow="0" w:lastRow="0" w:firstColumn="1" w:lastColumn="0" w:oddVBand="0" w:evenVBand="0" w:oddHBand="0" w:evenHBand="0" w:firstRowFirstColumn="0" w:firstRowLastColumn="0" w:lastRowFirstColumn="0" w:lastRowLastColumn="0"/>
-            <w:tcW w:w="2061" w:type="dxa"/>
-          </w:tcPr>
-          <w:p>
-            <w:pPr>
-              <w:jc w:val="center"/>
-            </w:pPr>
-            <w:r>
-              <w:t>Check Connectivity</w:t>
-            </w:r>
-          </w:p>
-        </w:tc>
-        <w:tc>
-          <w:tcPr>
-            <w:tcW w:w="2755" w:type="dxa"/>
-          </w:tcPr>
-          <w:p>
-            <w:pPr>
-              <w:jc w:val="center"/>
-              <w:cnfStyle w:val="100000000000" w:firstRow="1" w:lastRow="0" w:firstColumn="0" w:lastColumn="0" w:oddVBand="0" w:evenVBand="0" w:oddHBand="0" w:evenHBand="0" w:firstRowFirstColumn="0" w:firstRowLastColumn="0" w:lastRowFirstColumn="0" w:lastRowLastColumn="0"/>
-            </w:pPr>
-            <w:r>
-              <w:t>Connect to Network</w:t>
-            </w:r>
-          </w:p>
-        </w:tc>
-      </w:tr>
-      <w:tr>
-        <w:tc>
-          <w:tcPr>
-            <w:cnfStyle w:val="001000000000" w:firstRow="0" w:lastRow="0" w:firstColumn="1" w:lastColumn="0" w:oddVBand="0" w:evenVBand="0" w:oddHBand="0" w:evenHBand="0" w:firstRowFirstColumn="0" w:firstRowLastColumn="0" w:lastRowFirstColumn="0" w:lastRowLastColumn="0"/>
-            <w:tcW w:w="2061" w:type="dxa"/>
-          </w:tcPr>
-          <w:p>
-            <w:pPr>
-              <w:rPr>
-                <w:b w:val="0"/>
-              </w:rPr>
-            </w:pPr>
-            <w:r>
-              <w:rPr>
-                <w:b w:val="0"/>
-              </w:rPr>
-              <w:t>Check ETH link</w:t>
-            </w:r>
-          </w:p>
-        </w:tc>
-        <w:tc>
-          <w:tcPr>
-            <w:tcW w:w="2755" w:type="dxa"/>
-          </w:tcPr>
-          <w:p>
-            <w:pPr>
-              <w:cnfStyle w:val="000000000000" w:firstRow="0" w:lastRow="0" w:firstColumn="0" w:lastColumn="0" w:oddVBand="0" w:evenVBand="0" w:oddHBand="0" w:evenHBand="0" w:firstRowFirstColumn="0" w:firstRowLastColumn="0" w:lastRowFirstColumn="0" w:lastRowLastColumn="0"/>
-            </w:pPr>
-            <w:r>
-              <w:t>Connect to ETH</w:t>
-            </w:r>
-          </w:p>
-        </w:tc>
-      </w:tr>
-      <w:tr>
-        <w:tc>
-          <w:tcPr>
-            <w:cnfStyle w:val="001000000000" w:firstRow="0" w:lastRow="0" w:firstColumn="1" w:lastColumn="0" w:oddVBand="0" w:evenVBand="0" w:oddHBand="0" w:evenHBand="0" w:firstRowFirstColumn="0" w:firstRowLastColumn="0" w:lastRowFirstColumn="0" w:lastRowLastColumn="0"/>
-            <w:tcW w:w="2061" w:type="dxa"/>
-            <w:shd w:val="clear" w:color="auto" w:fill="92D050"/>
-          </w:tcPr>
-          <w:p>
-            <w:pPr>
-              <w:rPr>
-                <w:b w:val="0"/>
-              </w:rPr>
-            </w:pPr>
-            <w:r>
-              <w:rPr>
-                <w:b w:val="0"/>
-              </w:rPr>
-              <w:t>Check WiFi link</w:t>
-            </w:r>
-          </w:p>
-        </w:tc>
-        <w:tc>
-          <w:tcPr>
-            <w:tcW w:w="2755" w:type="dxa"/>
-          </w:tcPr>
-          <w:p>
-            <w:pPr>
-              <w:cnfStyle w:val="000000000000" w:firstRow="0" w:lastRow="0" w:firstColumn="0" w:lastColumn="0" w:oddVBand="0" w:evenVBand="0" w:oddHBand="0" w:evenHBand="0" w:firstRowFirstColumn="0" w:firstRowLastColumn="0" w:lastRowFirstColumn="0" w:lastRowLastColumn="0"/>
-            </w:pPr>
-            <w:r>
-              <w:t>Connect to WiFi (optional)</w:t>
-            </w:r>
-          </w:p>
-        </w:tc>
-      </w:tr>
-      <w:tr>
-        <w:tc>
-          <w:tcPr>
-            <w:cnfStyle w:val="001000000000" w:firstRow="0" w:lastRow="0" w:firstColumn="1" w:lastColumn="0" w:oddVBand="0" w:evenVBand="0" w:oddHBand="0" w:evenHBand="0" w:firstRowFirstColumn="0" w:firstRowLastColumn="0" w:lastRowFirstColumn="0" w:lastRowLastColumn="0"/>
-            <w:tcW w:w="2061" w:type="dxa"/>
-          </w:tcPr>
-          <w:p>
-            <w:pPr>
-              <w:rPr>
-                <w:b w:val="0"/>
-              </w:rPr>
-            </w:pPr>
-            <w:r>
-              <w:rPr>
-                <w:b w:val="0"/>
-              </w:rPr>
-              <w:t>Check GPRS link</w:t>
-            </w:r>
-          </w:p>
-        </w:tc>
-        <w:tc>
-          <w:tcPr>
-            <w:tcW w:w="2755" w:type="dxa"/>
-          </w:tcPr>
-          <w:p>
-            <w:pPr>
-              <w:cnfStyle w:val="000000000000" w:firstRow="0" w:lastRow="0" w:firstColumn="0" w:lastColumn="0" w:oddVBand="0" w:evenVBand="0" w:oddHBand="0" w:evenHBand="0" w:firstRowFirstColumn="0" w:firstRowLastColumn="0" w:lastRowFirstColumn="0" w:lastRowLastColumn="0"/>
-            </w:pPr>
-            <w:r>
-              <w:t>Connect to GPRS (optional)</w:t>
-            </w:r>
-          </w:p>
-        </w:tc>
-      </w:tr>
-      <w:tr>
-        <w:tc>
-          <w:tcPr>
-            <w:cnfStyle w:val="001000000000" w:firstRow="0" w:lastRow="0" w:firstColumn="1" w:lastColumn="0" w:oddVBand="0" w:evenVBand="0" w:oddHBand="0" w:evenHBand="0" w:firstRowFirstColumn="0" w:firstRowLastColumn="0" w:lastRowFirstColumn="0" w:lastRowLastColumn="0"/>
-            <w:tcW w:w="2061" w:type="dxa"/>
-          </w:tcPr>
-          <w:p>
-            <w:pPr>
-              <w:rPr>
-                <w:b w:val="0"/>
-              </w:rPr>
-            </w:pPr>
-          </w:p>
-        </w:tc>
-        <w:tc>
-          <w:tcPr>
-            <w:tcW w:w="2755" w:type="dxa"/>
-          </w:tcPr>
-          <w:p>
-            <w:pPr>
-              <w:cnfStyle w:val="000000000000" w:firstRow="0" w:lastRow="0" w:firstColumn="0" w:lastColumn="0" w:oddVBand="0" w:evenVBand="0" w:oddHBand="0" w:evenHBand="0" w:firstRowFirstColumn="0" w:firstRowLastColumn="0" w:lastRowFirstColumn="0" w:lastRowLastColumn="0"/>
-            </w:pPr>
-          </w:p>
-        </w:tc>
-      </w:tr>
-      <w:tr>
-        <w:tc>
-          <w:tcPr>
-            <w:cnfStyle w:val="001000000000" w:firstRow="0" w:lastRow="0" w:firstColumn="1" w:lastColumn="0" w:oddVBand="0" w:evenVBand="0" w:oddHBand="0" w:evenHBand="0" w:firstRowFirstColumn="0" w:firstRowLastColumn="0" w:lastRowFirstColumn="0" w:lastRowLastColumn="0"/>
-            <w:tcW w:w="2061" w:type="dxa"/>
-          </w:tcPr>
-          <w:p>
-            <w:pPr>
-              <w:rPr>
-                <w:b w:val="0"/>
-              </w:rPr>
-            </w:pPr>
-            <w:r>
-              <w:rPr>
-                <w:b w:val="0"/>
-              </w:rPr>
-              <w:t>Period: 30 sec</w:t>
-            </w:r>
-          </w:p>
-        </w:tc>
-        <w:tc>
-          <w:tcPr>
-            <w:tcW w:w="2755" w:type="dxa"/>
-          </w:tcPr>
-          <w:p>
-            <w:pPr>
-              <w:cnfStyle w:val="000000000000" w:firstRow="0" w:lastRow="0" w:firstColumn="0" w:lastColumn="0" w:oddVBand="0" w:evenVBand="0" w:oddHBand="0" w:evenHBand="0" w:firstRowFirstColumn="0" w:firstRowLastColumn="0" w:lastRowFirstColumn="0" w:lastRowLastColumn="0"/>
-            </w:pPr>
-            <w:r>
-              <w:t>Period: 5</w:t>
-            </w:r>
-            <w:r>
-              <w:t xml:space="preserve"> sec</w:t>
-            </w:r>
-          </w:p>
-        </w:tc>
-      </w:tr>
-    </w:tbl>
-    <w:p/>
-    <w:p>
-      <w:r>
-        <w:t>Energy Measurement</w:t>
-      </w:r>
-    </w:p>
-    <w:tbl>
-      <w:tblPr>
-        <w:tblStyle w:val="GridTable1Light-Accent1"/>
-        <w:tblW w:w="0" w:type="auto"/>
-        <w:tblLook w:val="04A0" w:firstRow="1" w:lastRow="0" w:firstColumn="1" w:lastColumn="0" w:noHBand="0" w:noVBand="1"/>
-      </w:tblPr>
-      <w:tblGrid>
-        <w:gridCol w:w="2436"/>
-      </w:tblGrid>
-      <w:tr>
-        <w:trPr>
-          <w:cnfStyle w:val="100000000000" w:firstRow="1" w:lastRow="0" w:firstColumn="0" w:lastColumn="0" w:oddVBand="0" w:evenVBand="0" w:oddHBand="0" w:evenHBand="0" w:firstRowFirstColumn="0" w:firstRowLastColumn="0" w:lastRowFirstColumn="0" w:lastRowLastColumn="0"/>
-        </w:trPr>
-        <w:tc>
-          <w:tcPr>
-            <w:cnfStyle w:val="001000000000" w:firstRow="0" w:lastRow="0" w:firstColumn="1" w:lastColumn="0" w:oddVBand="0" w:evenVBand="0" w:oddHBand="0" w:evenHBand="0" w:firstRowFirstColumn="0" w:firstRowLastColumn="0" w:lastRowFirstColumn="0" w:lastRowLastColumn="0"/>
-            <w:tcW w:w="2436" w:type="dxa"/>
-          </w:tcPr>
-          <w:p>
-            <w:pPr>
-              <w:jc w:val="center"/>
-            </w:pPr>
-            <w:r>
-              <w:t>Measure Energy</w:t>
-            </w:r>
-          </w:p>
-        </w:tc>
-      </w:tr>
-      <w:tr>
-        <w:tc>
-          <w:tcPr>
-            <w:cnfStyle w:val="001000000000" w:firstRow="0" w:lastRow="0" w:firstColumn="1" w:lastColumn="0" w:oddVBand="0" w:evenVBand="0" w:oddHBand="0" w:evenHBand="0" w:firstRowFirstColumn="0" w:firstRowLastColumn="0" w:lastRowFirstColumn="0" w:lastRowLastColumn="0"/>
-            <w:tcW w:w="2436" w:type="dxa"/>
-          </w:tcPr>
-          <w:p>
-            <w:pPr>
-              <w:rPr>
-                <w:b w:val="0"/>
-              </w:rPr>
-            </w:pPr>
-            <w:r>
-              <w:rPr>
-                <w:b w:val="0"/>
-              </w:rPr>
-              <w:t>Measure energy</w:t>
-            </w:r>
-          </w:p>
-        </w:tc>
-      </w:tr>
-      <w:tr>
-        <w:tc>
-          <w:tcPr>
-            <w:cnfStyle w:val="001000000000" w:firstRow="0" w:lastRow="0" w:firstColumn="1" w:lastColumn="0" w:oddVBand="0" w:evenVBand="0" w:oddHBand="0" w:evenHBand="0" w:firstRowFirstColumn="0" w:firstRowLastColumn="0" w:lastRowFirstColumn="0" w:lastRowLastColumn="0"/>
-            <w:tcW w:w="2436" w:type="dxa"/>
-          </w:tcPr>
-          <w:p>
-            <w:pPr>
-              <w:rPr>
-                <w:b w:val="0"/>
-              </w:rPr>
-            </w:pPr>
-            <w:r>
-              <w:rPr>
-                <w:b w:val="0"/>
-              </w:rPr>
-              <w:t>Backup data to SD card</w:t>
-            </w:r>
-          </w:p>
-        </w:tc>
-      </w:tr>
-      <w:tr>
-        <w:tc>
-          <w:tcPr>
-            <w:cnfStyle w:val="001000000000" w:firstRow="0" w:lastRow="0" w:firstColumn="1" w:lastColumn="0" w:oddVBand="0" w:evenVBand="0" w:oddHBand="0" w:evenHBand="0" w:firstRowFirstColumn="0" w:firstRowLastColumn="0" w:lastRowFirstColumn="0" w:lastRowLastColumn="0"/>
-            <w:tcW w:w="2436" w:type="dxa"/>
-          </w:tcPr>
-          <w:p>
-            <w:pPr>
-              <w:rPr>
-                <w:b w:val="0"/>
-              </w:rPr>
-            </w:pPr>
-          </w:p>
-        </w:tc>
-      </w:tr>
-      <w:tr>
-        <w:tc>
-          <w:tcPr>
-            <w:cnfStyle w:val="001000000000" w:firstRow="0" w:lastRow="0" w:firstColumn="1" w:lastColumn="0" w:oddVBand="0" w:evenVBand="0" w:oddHBand="0" w:evenHBand="0" w:firstRowFirstColumn="0" w:firstRowLastColumn="0" w:lastRowFirstColumn="0" w:lastRowLastColumn="0"/>
-            <w:tcW w:w="2436" w:type="dxa"/>
-          </w:tcPr>
-          <w:p>
-            <w:pPr>
-              <w:rPr>
-                <w:b w:val="0"/>
-              </w:rPr>
-            </w:pPr>
-            <w:r>
-              <w:rPr>
-                <w:b w:val="0"/>
-              </w:rPr>
-              <w:t>Period: 1 sec</w:t>
-            </w:r>
-          </w:p>
-        </w:tc>
-      </w:tr>
-    </w:tbl>
-    <w:p/>
-    <w:p>
-      <w:r>
-        <w:t>Switch Control</w:t>
-      </w:r>
-    </w:p>
-    <w:tbl>
-      <w:tblPr>
-        <w:tblStyle w:val="GridTable1Light-Accent1"/>
-        <w:tblW w:w="0" w:type="auto"/>
-        <w:tblLook w:val="04A0" w:firstRow="1" w:lastRow="0" w:firstColumn="1" w:lastColumn="0" w:noHBand="0" w:noVBand="1"/>
-      </w:tblPr>
-      <w:tblGrid>
-        <w:gridCol w:w="3379"/>
-        <w:gridCol w:w="2935"/>
-      </w:tblGrid>
-      <w:tr>
-        <w:trPr>
-          <w:cnfStyle w:val="100000000000" w:firstRow="1" w:lastRow="0" w:firstColumn="0" w:lastColumn="0" w:oddVBand="0" w:evenVBand="0" w:oddHBand="0" w:evenHBand="0" w:firstRowFirstColumn="0" w:firstRowLastColumn="0" w:lastRowFirstColumn="0" w:lastRowLastColumn="0"/>
-        </w:trPr>
-        <w:tc>
-          <w:tcPr>
-            <w:cnfStyle w:val="001000000000" w:firstRow="0" w:lastRow="0" w:firstColumn="1" w:lastColumn="0" w:oddVBand="0" w:evenVBand="0" w:oddHBand="0" w:evenHBand="0" w:firstRowFirstColumn="0" w:firstRowLastColumn="0" w:lastRowFirstColumn="0" w:lastRowLastColumn="0"/>
-            <w:tcW w:w="3379" w:type="dxa"/>
-          </w:tcPr>
-          <w:p>
-            <w:pPr>
-              <w:jc w:val="center"/>
-            </w:pPr>
-            <w:r>
-              <w:t>Get Control Command</w:t>
-            </w:r>
-          </w:p>
-        </w:tc>
-        <w:tc>
-          <w:tcPr>
-            <w:tcW w:w="2935" w:type="dxa"/>
-          </w:tcPr>
-          <w:p>
-            <w:pPr>
-              <w:cnfStyle w:val="100000000000" w:firstRow="1" w:lastRow="0" w:firstColumn="0" w:lastColumn="0" w:oddVBand="0" w:evenVBand="0" w:oddHBand="0" w:evenHBand="0" w:firstRowFirstColumn="0" w:firstRowLastColumn="0" w:lastRowFirstColumn="0" w:lastRowLastColumn="0"/>
-            </w:pPr>
-            <w:r>
-              <w:t>Control Switch</w:t>
-            </w:r>
-          </w:p>
-        </w:tc>
-      </w:tr>
-      <w:tr>
-        <w:tc>
-          <w:tcPr>
-            <w:cnfStyle w:val="001000000000" w:firstRow="0" w:lastRow="0" w:firstColumn="1" w:lastColumn="0" w:oddVBand="0" w:evenVBand="0" w:oddHBand="0" w:evenHBand="0" w:firstRowFirstColumn="0" w:firstRowLastColumn="0" w:lastRowFirstColumn="0" w:lastRowLastColumn="0"/>
-            <w:tcW w:w="3379" w:type="dxa"/>
-          </w:tcPr>
-          <w:p>
-            <w:pPr>
-              <w:rPr>
-                <w:b w:val="0"/>
-              </w:rPr>
-            </w:pPr>
-            <w:r>
-              <w:rPr>
-                <w:b w:val="0"/>
-              </w:rPr>
-              <w:t>Get control command from server</w:t>
-            </w:r>
-          </w:p>
-        </w:tc>
-        <w:tc>
-          <w:tcPr>
-            <w:tcW w:w="2935" w:type="dxa"/>
-          </w:tcPr>
-          <w:p>
-            <w:pPr>
-              <w:cnfStyle w:val="000000000000" w:firstRow="0" w:lastRow="0" w:firstColumn="0" w:lastColumn="0" w:oddVBand="0" w:evenVBand="0" w:oddHBand="0" w:evenHBand="0" w:firstRowFirstColumn="0" w:firstRowLastColumn="0" w:lastRowFirstColumn="0" w:lastRowLastColumn="0"/>
-            </w:pPr>
-            <w:r>
-              <w:t>Read command from SD card</w:t>
-            </w:r>
-          </w:p>
-        </w:tc>
-      </w:tr>
-      <w:tr>
-        <w:tc>
-          <w:tcPr>
-            <w:cnfStyle w:val="001000000000" w:firstRow="0" w:lastRow="0" w:firstColumn="1" w:lastColumn="0" w:oddVBand="0" w:evenVBand="0" w:oddHBand="0" w:evenHBand="0" w:firstRowFirstColumn="0" w:firstRowLastColumn="0" w:lastRowFirstColumn="0" w:lastRowLastColumn="0"/>
-            <w:tcW w:w="3379" w:type="dxa"/>
-          </w:tcPr>
-          <w:p>
-            <w:pPr>
-              <w:rPr>
-                <w:b w:val="0"/>
-              </w:rPr>
-            </w:pPr>
-            <w:r>
-              <w:rPr>
-                <w:b w:val="0"/>
-              </w:rPr>
-              <w:t>Save command</w:t>
-            </w:r>
-            <w:r>
-              <w:rPr>
-                <w:b w:val="0"/>
-              </w:rPr>
-              <w:t xml:space="preserve"> to SD card</w:t>
-            </w:r>
-          </w:p>
-        </w:tc>
-        <w:tc>
-          <w:tcPr>
-            <w:tcW w:w="2935" w:type="dxa"/>
-          </w:tcPr>
-          <w:p>
-            <w:pPr>
-              <w:cnfStyle w:val="000000000000" w:firstRow="0" w:lastRow="0" w:firstColumn="0" w:lastColumn="0" w:oddVBand="0" w:evenVBand="0" w:oddHBand="0" w:evenHBand="0" w:firstRowFirstColumn="0" w:firstRowLastColumn="0" w:lastRowFirstColumn="0" w:lastRowLastColumn="0"/>
-            </w:pPr>
-            <w:r>
-              <w:t>Execute command</w:t>
-            </w:r>
-          </w:p>
-        </w:tc>
-      </w:tr>
-      <w:tr>
-        <w:tc>
-          <w:tcPr>
-            <w:cnfStyle w:val="001000000000" w:firstRow="0" w:lastRow="0" w:firstColumn="1" w:lastColumn="0" w:oddVBand="0" w:evenVBand="0" w:oddHBand="0" w:evenHBand="0" w:firstRowFirstColumn="0" w:firstRowLastColumn="0" w:lastRowFirstColumn="0" w:lastRowLastColumn="0"/>
-            <w:tcW w:w="3379" w:type="dxa"/>
-          </w:tcPr>
-          <w:p>
-            <w:pPr>
-              <w:rPr>
-                <w:b w:val="0"/>
-              </w:rPr>
-            </w:pPr>
-          </w:p>
-        </w:tc>
-        <w:tc>
-          <w:tcPr>
-            <w:tcW w:w="2935" w:type="dxa"/>
-          </w:tcPr>
-          <w:p>
-            <w:pPr>
-              <w:cnfStyle w:val="000000000000" w:firstRow="0" w:lastRow="0" w:firstColumn="0" w:lastColumn="0" w:oddVBand="0" w:evenVBand="0" w:oddHBand="0" w:evenHBand="0" w:firstRowFirstColumn="0" w:firstRowLastColumn="0" w:lastRowFirstColumn="0" w:lastRowLastColumn="0"/>
-              <w:rPr>
-                <w:b/>
-              </w:rPr>
-            </w:pPr>
-          </w:p>
-        </w:tc>
-      </w:tr>
-      <w:tr>
-        <w:tc>
-          <w:tcPr>
-            <w:cnfStyle w:val="001000000000" w:firstRow="0" w:lastRow="0" w:firstColumn="1" w:lastColumn="0" w:oddVBand="0" w:evenVBand="0" w:oddHBand="0" w:evenHBand="0" w:firstRowFirstColumn="0" w:firstRowLastColumn="0" w:lastRowFirstColumn="0" w:lastRowLastColumn="0"/>
-            <w:tcW w:w="3379" w:type="dxa"/>
-          </w:tcPr>
-          <w:p>
-            <w:pPr>
-              <w:rPr>
-                <w:b w:val="0"/>
-              </w:rPr>
-            </w:pPr>
-            <w:r>
-              <w:rPr>
-                <w:b w:val="0"/>
-              </w:rPr>
-              <w:t>Period: 10 sec</w:t>
-            </w:r>
-          </w:p>
-        </w:tc>
-        <w:tc>
-          <w:tcPr>
-            <w:tcW w:w="2935" w:type="dxa"/>
-          </w:tcPr>
-          <w:p>
-            <w:pPr>
-              <w:cnfStyle w:val="000000000000" w:firstRow="0" w:lastRow="0" w:firstColumn="0" w:lastColumn="0" w:oddVBand="0" w:evenVBand="0" w:oddHBand="0" w:evenHBand="0" w:firstRowFirstColumn="0" w:firstRowLastColumn="0" w:lastRowFirstColumn="0" w:lastRowLastColumn="0"/>
-            </w:pPr>
-            <w:r>
-              <w:t>Period: 10 sec</w:t>
-            </w:r>
-          </w:p>
-        </w:tc>
-      </w:tr>
-    </w:tbl>
-    <w:p/>
-    <w:p>
-      <w:r>
-        <w:br w:type="page"/>
-      </w:r>
-    </w:p>
-    <w:p>
-      <w:pPr>
-        <w:pStyle w:val="Heading1"/>
-      </w:pPr>
-      <w:r>
-        <w:lastRenderedPageBreak/>
         <w:t>Procedural Firmware</w:t>
       </w:r>
     </w:p>
@@ -756,7 +78,13 @@
         </w:numPr>
       </w:pPr>
       <w:r>
-        <w:t>WiFi Setting</w:t>
+        <w:t xml:space="preserve">WiFi </w:t>
+      </w:r>
+      <w:r>
+        <w:t xml:space="preserve">and GPRS </w:t>
+      </w:r>
+      <w:r>
+        <w:t>Setting</w:t>
       </w:r>
     </w:p>
     <w:p>
@@ -772,18 +100,6 @@
       </w:r>
     </w:p>
     <w:p>
-      <w:pPr>
-        <w:pStyle w:val="ListParagraph"/>
-        <w:numPr>
-          <w:ilvl w:val="0"/>
-          <w:numId w:val="3"/>
-        </w:numPr>
-      </w:pPr>
-      <w:r>
-        <w:t>Remote Setting</w:t>
-      </w:r>
-    </w:p>
-    <w:p>
       <w:r>
         <w:t>Global initialization:</w:t>
       </w:r>
@@ -1206,18 +522,6 @@
     </w:p>
     <w:p>
       <w:pPr>
-        <w:pStyle w:val="ListParagraph"/>
-        <w:numPr>
-          <w:ilvl w:val="1"/>
-          <w:numId w:val="8"/>
-        </w:numPr>
-      </w:pPr>
-      <w:r>
-        <w:br w:type="page"/>
-      </w:r>
-    </w:p>
-    <w:p>
-      <w:pPr>
         <w:pStyle w:val="Heading2"/>
       </w:pPr>
       <w:r>
@@ -1239,10 +543,10 @@
         </w:numPr>
       </w:pPr>
       <w:r>
-        <w:t>List of Remotes</w:t>
-      </w:r>
-      <w:r>
-        <w:tab/>
+        <w:t>Init l</w:t>
+      </w:r>
+      <w:r>
+        <w:t>ist of Remotes</w:t>
       </w:r>
       <w:r>
         <w:tab/>
@@ -1337,13 +641,58 @@
       <w:r>
         <w:sym w:font="Wingdings" w:char="F0FC"/>
       </w:r>
-      <w:r>
-        <w:tab/>
-      </w:r>
-    </w:p>
-    <w:p>
-      <w:r>
-        <w:t>Loop:</w:t>
+    </w:p>
+    <w:p>
+      <w:pPr>
+        <w:pStyle w:val="ListParagraph"/>
+        <w:numPr>
+          <w:ilvl w:val="0"/>
+          <w:numId w:val="4"/>
+        </w:numPr>
+      </w:pPr>
+      <w:r>
+        <w:t>Check firmware update from server</w:t>
+      </w:r>
+      <w:r>
+        <w:tab/>
+      </w:r>
+      <w:r>
+        <w:rPr>
+          <w:color w:val="FF0000"/>
+        </w:rPr>
+        <w:sym w:font="Wingdings" w:char="F0FB"/>
+      </w:r>
+    </w:p>
+    <w:p>
+      <w:pPr>
+        <w:pStyle w:val="ListParagraph"/>
+        <w:numPr>
+          <w:ilvl w:val="0"/>
+          <w:numId w:val="4"/>
+        </w:numPr>
+      </w:pPr>
+      <w:r>
+        <w:t>Execute command for switch</w:t>
+      </w:r>
+      <w:r>
+        <w:tab/>
+      </w:r>
+      <w:r>
+        <w:tab/>
+      </w:r>
+      <w:r>
+        <w:rPr>
+          <w:color w:val="FF0000"/>
+        </w:rPr>
+        <w:sym w:font="Wingdings" w:char="F0FB"/>
+      </w:r>
+    </w:p>
+    <w:p>
+      <w:r>
+        <w:t>In l</w:t>
+      </w:r>
+      <w:r>
+        <w:t>oop:</w:t>
       </w:r>
     </w:p>
     <w:p>
@@ -1379,6 +728,15 @@
         <w:tab/>
       </w:r>
       <w:r>
+        <w:tab/>
+      </w:r>
+      <w:r>
+        <w:tab/>
+      </w:r>
+      <w:r>
+        <w:tab/>
+      </w:r>
+      <w:r>
         <w:sym w:font="Wingdings" w:char="F0FC"/>
       </w:r>
     </w:p>
@@ -1391,12 +749,63 @@
         </w:numPr>
       </w:pPr>
       <w:r>
-        <w:t>Energy data</w:t>
-      </w:r>
-      <w:r>
-        <w:tab/>
-      </w:r>
-      <w:r>
+        <w:t>Energy consumption</w:t>
+      </w:r>
+      <w:r>
+        <w:tab/>
+      </w:r>
+      <w:r>
+        <w:tab/>
+      </w:r>
+      <w:r>
+        <w:tab/>
+      </w:r>
+      <w:r>
+        <w:tab/>
+      </w:r>
+      <w:r>
+        <w:rPr>
+          <w:color w:val="FF0000"/>
+        </w:rPr>
+        <w:sym w:font="Wingdings" w:char="F0FB"/>
+      </w:r>
+    </w:p>
+    <w:p>
+      <w:pPr>
+        <w:pStyle w:val="ListParagraph"/>
+        <w:numPr>
+          <w:ilvl w:val="1"/>
+          <w:numId w:val="5"/>
+        </w:numPr>
+      </w:pPr>
+      <w:r>
+        <w:t>State of switch</w:t>
+      </w:r>
+      <w:r>
+        <w:tab/>
+      </w:r>
+      <w:r>
+        <w:rPr>
+          <w:color w:val="FF0000"/>
+        </w:rPr>
+        <w:tab/>
+      </w:r>
+      <w:r>
+        <w:rPr>
+          <w:color w:val="FF0000"/>
+        </w:rPr>
+        <w:tab/>
+      </w:r>
+      <w:r>
+        <w:rPr>
+          <w:color w:val="FF0000"/>
+        </w:rPr>
+        <w:tab/>
+      </w:r>
+      <w:r>
+        <w:rPr>
+          <w:color w:val="FF0000"/>
+        </w:rPr>
         <w:tab/>
       </w:r>
       <w:r>
@@ -1424,6 +833,15 @@
         <w:tab/>
       </w:r>
       <w:r>
+        <w:tab/>
+      </w:r>
+      <w:r>
+        <w:tab/>
+      </w:r>
+      <w:r>
+        <w:tab/>
+      </w:r>
+      <w:r>
         <w:sym w:font="Wingdings" w:char="F0FC"/>
       </w:r>
     </w:p>
@@ -1445,6 +863,15 @@
         <w:tab/>
       </w:r>
       <w:r>
+        <w:tab/>
+      </w:r>
+      <w:r>
+        <w:tab/>
+      </w:r>
+      <w:r>
+        <w:tab/>
+      </w:r>
+      <w:r>
         <w:sym w:font="Wingdings" w:char="F0FC"/>
       </w:r>
     </w:p>
@@ -1457,13 +884,25 @@
         </w:numPr>
       </w:pPr>
       <w:r>
-        <w:t>Get command from server</w:t>
-      </w:r>
-      <w:r>
-        <w:tab/>
-      </w:r>
-      <w:r>
-        <w:sym w:font="Wingdings" w:char="F0FC"/>
+        <w:t>Check device (</w:t>
+      </w:r>
+      <w:r>
+        <w:t>IR remote, RF switch) connection</w:t>
+      </w:r>
+      <w:r>
+        <w:tab/>
+      </w:r>
+      <w:r>
+        <w:tab/>
+      </w:r>
+      <w:r>
+        <w:rPr>
+          <w:color w:val="FF0000"/>
+        </w:rPr>
+        <w:sym w:font="Wingdings" w:char="F0FB"/>
+      </w:r>
+      <w:r>
+        <w:t xml:space="preserve"> </w:t>
       </w:r>
     </w:p>
     <w:p>
@@ -1475,7 +914,37 @@
         </w:numPr>
       </w:pPr>
       <w:r>
-        <w:t>Execute command</w:t>
+        <w:t>Get command from server</w:t>
+      </w:r>
+      <w:r>
+        <w:tab/>
+      </w:r>
+      <w:r>
+        <w:tab/>
+      </w:r>
+      <w:r>
+        <w:tab/>
+      </w:r>
+      <w:r>
+        <w:tab/>
+      </w:r>
+      <w:r>
+        <w:sym w:font="Wingdings" w:char="F0FC"/>
+      </w:r>
+    </w:p>
+    <w:p>
+      <w:pPr>
+        <w:pStyle w:val="ListParagraph"/>
+        <w:numPr>
+          <w:ilvl w:val="0"/>
+          <w:numId w:val="5"/>
+        </w:numPr>
+      </w:pPr>
+      <w:r>
+        <w:t>Process</w:t>
+      </w:r>
+      <w:r>
+        <w:t xml:space="preserve"> command</w:t>
       </w:r>
     </w:p>
     <w:p>
@@ -1496,6 +965,15 @@
         <w:tab/>
       </w:r>
       <w:r>
+        <w:tab/>
+      </w:r>
+      <w:r>
+        <w:tab/>
+      </w:r>
+      <w:r>
+        <w:tab/>
+      </w:r>
+      <w:r>
         <w:sym w:font="Wingdings" w:char="F0FC"/>
       </w:r>
     </w:p>
@@ -1508,7 +986,13 @@
         </w:numPr>
       </w:pPr>
       <w:r>
-        <w:t>Exec command</w:t>
+        <w:t>Exec</w:t>
+      </w:r>
+      <w:r>
+        <w:t>ute</w:t>
+      </w:r>
+      <w:r>
+        <w:t xml:space="preserve"> command</w:t>
       </w:r>
     </w:p>
     <w:p>
@@ -1520,7 +1004,13 @@
         </w:numPr>
       </w:pPr>
       <w:r>
-        <w:t>Remote</w:t>
+        <w:t>Command for r</w:t>
+      </w:r>
+      <w:r>
+        <w:t>emote</w:t>
+      </w:r>
+      <w:r>
+        <w:tab/>
       </w:r>
       <w:r>
         <w:tab/>
@@ -1541,7 +1031,13 @@
         </w:numPr>
       </w:pPr>
       <w:r>
-        <w:t>Switch</w:t>
+        <w:t>Command for s</w:t>
+      </w:r>
+      <w:r>
+        <w:t>witch</w:t>
+      </w:r>
+      <w:r>
+        <w:tab/>
       </w:r>
       <w:r>
         <w:tab/>
@@ -1565,7 +1061,43 @@
         </w:numPr>
       </w:pPr>
       <w:r>
+        <w:t>Save command for switch</w:t>
+      </w:r>
+      <w:r>
+        <w:tab/>
+      </w:r>
+      <w:r>
+        <w:tab/>
+      </w:r>
+      <w:r>
+        <w:tab/>
+      </w:r>
+      <w:r>
+        <w:rPr>
+          <w:color w:val="FF0000"/>
+        </w:rPr>
+        <w:sym w:font="Wingdings" w:char="F0FB"/>
+      </w:r>
+    </w:p>
+    <w:p>
+      <w:pPr>
+        <w:pStyle w:val="ListParagraph"/>
+        <w:numPr>
+          <w:ilvl w:val="1"/>
+          <w:numId w:val="5"/>
+        </w:numPr>
+      </w:pPr>
+      <w:r>
         <w:t>Send execution status</w:t>
+      </w:r>
+      <w:r>
+        <w:tab/>
+      </w:r>
+      <w:r>
+        <w:tab/>
+      </w:r>
+      <w:r>
+        <w:tab/>
       </w:r>
       <w:r>
         <w:tab/>
@@ -1592,6 +1124,15 @@
         <w:tab/>
       </w:r>
       <w:r>
+        <w:tab/>
+      </w:r>
+      <w:r>
+        <w:tab/>
+      </w:r>
+      <w:r>
+        <w:tab/>
+      </w:r>
+      <w:r>
         <w:rPr>
           <w:color w:val="FF0000"/>
         </w:rPr>
@@ -1817,6 +1358,21 @@
       <w:pPr>
         <w:pStyle w:val="ListParagraph"/>
         <w:numPr>
+          <w:ilvl w:val="2"/>
+          <w:numId w:val="6"/>
+        </w:numPr>
+      </w:pPr>
+      <w:r>
+        <w:rPr>
+          <w:color w:val="FF0000"/>
+        </w:rPr>
+        <w:t>Combine command remote control and switch control</w:t>
+      </w:r>
+    </w:p>
+    <w:p>
+      <w:pPr>
+        <w:pStyle w:val="ListParagraph"/>
+        <w:numPr>
           <w:ilvl w:val="0"/>
           <w:numId w:val="6"/>
         </w:numPr>
@@ -1845,11 +1401,76 @@
           <w:b/>
         </w:rPr>
       </w:pPr>
-      <w:r>
+      <w:hyperlink r:id="rId5" w:history="1">
+        <w:r>
+          <w:rPr>
+            <w:rStyle w:val="Hyperlink"/>
+            <w:b/>
+          </w:rPr>
+          <w:t>http://api.thingspeak.com/update?api_key=99N5T6AH3NY4UKNA&amp;field1=90</w:t>
+        </w:r>
+      </w:hyperlink>
+    </w:p>
+    <w:p>
+      <w:pPr>
+        <w:pStyle w:val="ListParagraph"/>
+        <w:ind w:left="1440"/>
         <w:rPr>
           <w:b/>
-        </w:rPr>
-        <w:t>http://api.thingspeak.com/update?api_key=99N5T6AH3NY4UKNA&amp;field1=90</w:t>
+          <w:color w:val="FF0000"/>
+        </w:rPr>
+      </w:pPr>
+      <w:r>
+        <w:rPr>
+          <w:b/>
+          <w:color w:val="FF0000"/>
+        </w:rPr>
+        <w:t>(</w:t>
+      </w:r>
+      <w:r>
+        <w:rPr>
+          <w:b/>
+          <w:color w:val="FF0000"/>
+        </w:rPr>
+        <w:t>POST command</w:t>
+      </w:r>
+      <w:r>
+        <w:rPr>
+          <w:b/>
+          <w:color w:val="FF0000"/>
+        </w:rPr>
+        <w:t>)</w:t>
+      </w:r>
+    </w:p>
+    <w:p>
+      <w:pPr>
+        <w:pStyle w:val="ListParagraph"/>
+        <w:ind w:left="1440"/>
+        <w:rPr>
+          <w:b/>
+          <w:color w:val="FF0000"/>
+        </w:rPr>
+      </w:pPr>
+      <w:r>
+        <w:rPr>
+          <w:b/>
+          <w:color w:val="FF0000"/>
+        </w:rPr>
+        <w:t>(</w:t>
+      </w:r>
+      <w:r>
+        <w:rPr>
+          <w:b/>
+          <w:color w:val="FF0000"/>
+        </w:rPr>
+        <w:t>Server IP address</w:t>
+      </w:r>
+      <w:r>
+        <w:rPr>
+          <w:b/>
+          <w:color w:val="FF0000"/>
+        </w:rPr>
+        <w:t>)</w:t>
       </w:r>
     </w:p>
     <w:p>
@@ -1863,7 +1484,13 @@
       </w:pPr>
       <w:r>
         <w:lastRenderedPageBreak/>
-        <w:t>WiFi Setting</w:t>
+        <w:t xml:space="preserve">WiFi </w:t>
+      </w:r>
+      <w:r>
+        <w:t xml:space="preserve">and GPRS </w:t>
+      </w:r>
+      <w:r>
+        <w:t>Setting</w:t>
       </w:r>
     </w:p>
     <w:p>
@@ -1885,6 +1512,15 @@
       <w:r>
         <w:t>Init panel parameter</w:t>
       </w:r>
+      <w:r>
+        <w:tab/>
+      </w:r>
+      <w:r>
+        <w:tab/>
+      </w:r>
+      <w:r>
+        <w:sym w:font="Wingdings" w:char="F0FC"/>
+      </w:r>
     </w:p>
     <w:p>
       <w:pPr>
@@ -1897,6 +1533,18 @@
       <w:r>
         <w:t>Init WiFi Server</w:t>
       </w:r>
+      <w:r>
+        <w:tab/>
+      </w:r>
+      <w:r>
+        <w:tab/>
+      </w:r>
+      <w:r>
+        <w:tab/>
+      </w:r>
+      <w:r>
+        <w:sym w:font="Wingdings" w:char="F0FC"/>
+      </w:r>
     </w:p>
     <w:p>
       <w:pPr>
@@ -1904,7 +1552,10 @@
         <w:ind w:left="0"/>
       </w:pPr>
       <w:r>
-        <w:t>Loop:</w:t>
+        <w:t>In l</w:t>
+      </w:r>
+      <w:r>
+        <w:t>oop:</w:t>
       </w:r>
     </w:p>
     <w:p>
@@ -1918,6 +1569,15 @@
       <w:r>
         <w:t>Update LCD display</w:t>
       </w:r>
+      <w:r>
+        <w:tab/>
+      </w:r>
+      <w:r>
+        <w:tab/>
+      </w:r>
+      <w:r>
+        <w:sym w:font="Wingdings" w:char="F0FC"/>
+      </w:r>
     </w:p>
     <w:p>
       <w:pPr>
@@ -1930,6 +1590,18 @@
       <w:r>
         <w:t>Receive data</w:t>
       </w:r>
+      <w:r>
+        <w:tab/>
+      </w:r>
+      <w:r>
+        <w:tab/>
+      </w:r>
+      <w:r>
+        <w:tab/>
+      </w:r>
+      <w:r>
+        <w:sym w:font="Wingdings" w:char="F0FC"/>
+      </w:r>
     </w:p>
     <w:p>
       <w:pPr>
@@ -1940,7 +1612,22 @@
         </w:numPr>
       </w:pPr>
       <w:r>
-        <w:t>Check data</w:t>
+        <w:t>Parse</w:t>
+      </w:r>
+      <w:r>
+        <w:t xml:space="preserve"> data</w:t>
+      </w:r>
+      <w:r>
+        <w:tab/>
+      </w:r>
+      <w:r>
+        <w:tab/>
+      </w:r>
+      <w:r>
+        <w:tab/>
+      </w:r>
+      <w:r>
+        <w:sym w:font="Wingdings" w:char="F0FC"/>
       </w:r>
     </w:p>
     <w:p>
@@ -1952,7 +1639,37 @@
         </w:numPr>
       </w:pPr>
       <w:r>
-        <w:t>Save SSID and PASS data</w:t>
+        <w:t>Save SSID and PASS setting</w:t>
+      </w:r>
+      <w:r>
+        <w:tab/>
+      </w:r>
+      <w:r>
+        <w:sym w:font="Wingdings" w:char="F0FC"/>
+      </w:r>
+    </w:p>
+    <w:p>
+      <w:pPr>
+        <w:pStyle w:val="ListParagraph"/>
+        <w:numPr>
+          <w:ilvl w:val="0"/>
+          <w:numId w:val="12"/>
+        </w:numPr>
+      </w:pPr>
+      <w:r>
+        <w:t>Save GPRS setting</w:t>
+      </w:r>
+      <w:r>
+        <w:tab/>
+      </w:r>
+      <w:r>
+        <w:tab/>
+      </w:r>
+      <w:r>
+        <w:rPr>
+          <w:color w:val="FF0000"/>
+        </w:rPr>
+        <w:sym w:font="Wingdings" w:char="F0FB"/>
       </w:r>
     </w:p>
     <w:p>
@@ -1982,6 +1699,12 @@
       <w:r>
         <w:t>Update LCD display (this mode only support ETH)</w:t>
       </w:r>
+      <w:r>
+        <w:tab/>
+      </w:r>
+      <w:r>
+        <w:sym w:font="Wingdings" w:char="F0FC"/>
+      </w:r>
     </w:p>
     <w:p>
       <w:pPr>
@@ -1992,7 +1715,26 @@
         </w:numPr>
       </w:pPr>
       <w:r>
-        <w:t>Discover remote</w:t>
+        <w:t>Clear remote list (option</w:t>
+      </w:r>
+      <w:r>
+        <w:t>al</w:t>
+      </w:r>
+      <w:r>
+        <w:t>)</w:t>
+      </w:r>
+      <w:r>
+        <w:tab/>
+      </w:r>
+      <w:r>
+        <w:tab/>
+      </w:r>
+      <w:r>
+        <w:tab/>
+      </w:r>
+      <w:r>
+        <w:tab/>
+        <w:t>-</w:t>
       </w:r>
     </w:p>
     <w:p>
@@ -2004,7 +1746,31 @@
         </w:numPr>
       </w:pPr>
       <w:r>
-        <w:t>Update LCD (MAC – IP – Label)</w:t>
+        <w:t>Init ETH</w:t>
+      </w:r>
+      <w:r>
+        <w:tab/>
+      </w:r>
+      <w:r>
+        <w:tab/>
+      </w:r>
+      <w:r>
+        <w:tab/>
+      </w:r>
+      <w:r>
+        <w:tab/>
+      </w:r>
+      <w:r>
+        <w:tab/>
+      </w:r>
+      <w:r>
+        <w:tab/>
+      </w:r>
+      <w:r>
+        <w:tab/>
+      </w:r>
+      <w:r>
+        <w:sym w:font="Wingdings" w:char="F0FC"/>
       </w:r>
     </w:p>
     <w:p>
@@ -2016,10 +1782,113 @@
         </w:numPr>
       </w:pPr>
       <w:r>
+        <w:t>Discover remote</w:t>
+      </w:r>
+      <w:r>
+        <w:t>s</w:t>
+      </w:r>
+      <w:r>
+        <w:tab/>
+      </w:r>
+      <w:r>
+        <w:tab/>
+      </w:r>
+      <w:r>
+        <w:tab/>
+      </w:r>
+      <w:r>
+        <w:tab/>
+      </w:r>
+      <w:r>
+        <w:tab/>
+      </w:r>
+      <w:r>
+        <w:sym w:font="Wingdings" w:char="F0FC"/>
+      </w:r>
+    </w:p>
+    <w:p>
+      <w:pPr>
+        <w:pStyle w:val="ListParagraph"/>
+        <w:numPr>
+          <w:ilvl w:val="0"/>
+          <w:numId w:val="13"/>
+        </w:numPr>
+      </w:pPr>
+      <w:r>
+        <w:t xml:space="preserve">Update LCD </w:t>
+      </w:r>
+      <w:r>
+        <w:t>display with number of remote found</w:t>
+      </w:r>
+      <w:r>
+        <w:tab/>
+      </w:r>
+      <w:r>
+        <w:sym w:font="Wingdings" w:char="F0FC"/>
+      </w:r>
+    </w:p>
+    <w:p>
+      <w:pPr>
+        <w:pStyle w:val="ListParagraph"/>
+        <w:numPr>
+          <w:ilvl w:val="0"/>
+          <w:numId w:val="13"/>
+        </w:numPr>
+      </w:pPr>
+      <w:r>
         <w:t>Save remote list</w:t>
       </w:r>
-      <w:bookmarkStart w:id="0" w:name="_GoBack"/>
-      <w:bookmarkEnd w:id="0"/>
+      <w:r>
+        <w:tab/>
+      </w:r>
+      <w:r>
+        <w:tab/>
+      </w:r>
+      <w:r>
+        <w:tab/>
+      </w:r>
+      <w:r>
+        <w:tab/>
+      </w:r>
+      <w:r>
+        <w:tab/>
+      </w:r>
+      <w:r>
+        <w:tab/>
+      </w:r>
+      <w:r>
+        <w:sym w:font="Wingdings" w:char="F0FC"/>
+      </w:r>
+    </w:p>
+    <w:p>
+      <w:pPr>
+        <w:pStyle w:val="ListParagraph"/>
+        <w:numPr>
+          <w:ilvl w:val="0"/>
+          <w:numId w:val="13"/>
+        </w:numPr>
+      </w:pPr>
+      <w:r>
+        <w:t>Send remote list to cloud</w:t>
+      </w:r>
+      <w:r>
+        <w:tab/>
+      </w:r>
+      <w:r>
+        <w:tab/>
+      </w:r>
+      <w:r>
+        <w:tab/>
+      </w:r>
+      <w:r>
+        <w:tab/>
+      </w:r>
+      <w:r>
+        <w:rPr>
+          <w:color w:val="FF0000"/>
+        </w:rPr>
+        <w:sym w:font="Wingdings" w:char="F0FB"/>
+      </w:r>
     </w:p>
     <w:sectPr>
       <w:pgSz w:w="12240" w:h="15840"/>
@@ -2209,6 +2078,92 @@
     </w:lvl>
   </w:abstractNum>
   <w:abstractNum w:abstractNumId="2">
+    <w:nsid w:val="31FF4AE5"/>
+    <w:multiLevelType w:val="hybridMultilevel"/>
+    <w:tmpl w:val="015EE31E"/>
+    <w:lvl w:ilvl="0" w:tplc="0409000F">
+      <w:start w:val="1"/>
+      <w:numFmt w:val="decimal"/>
+      <w:lvlText w:val="%1."/>
+      <w:lvlJc w:val="left"/>
+      <w:pPr>
+        <w:ind w:left="720" w:hanging="360"/>
+      </w:pPr>
+    </w:lvl>
+    <w:lvl w:ilvl="1" w:tplc="04090019" w:tentative="1">
+      <w:start w:val="1"/>
+      <w:numFmt w:val="lowerLetter"/>
+      <w:lvlText w:val="%2."/>
+      <w:lvlJc w:val="left"/>
+      <w:pPr>
+        <w:ind w:left="1440" w:hanging="360"/>
+      </w:pPr>
+    </w:lvl>
+    <w:lvl w:ilvl="2" w:tplc="0409001B" w:tentative="1">
+      <w:start w:val="1"/>
+      <w:numFmt w:val="lowerRoman"/>
+      <w:lvlText w:val="%3."/>
+      <w:lvlJc w:val="right"/>
+      <w:pPr>
+        <w:ind w:left="2160" w:hanging="180"/>
+      </w:pPr>
+    </w:lvl>
+    <w:lvl w:ilvl="3" w:tplc="0409000F" w:tentative="1">
+      <w:start w:val="1"/>
+      <w:numFmt w:val="decimal"/>
+      <w:lvlText w:val="%4."/>
+      <w:lvlJc w:val="left"/>
+      <w:pPr>
+        <w:ind w:left="2880" w:hanging="360"/>
+      </w:pPr>
+    </w:lvl>
+    <w:lvl w:ilvl="4" w:tplc="04090019" w:tentative="1">
+      <w:start w:val="1"/>
+      <w:numFmt w:val="lowerLetter"/>
+      <w:lvlText w:val="%5."/>
+      <w:lvlJc w:val="left"/>
+      <w:pPr>
+        <w:ind w:left="3600" w:hanging="360"/>
+      </w:pPr>
+    </w:lvl>
+    <w:lvl w:ilvl="5" w:tplc="0409001B" w:tentative="1">
+      <w:start w:val="1"/>
+      <w:numFmt w:val="lowerRoman"/>
+      <w:lvlText w:val="%6."/>
+      <w:lvlJc w:val="right"/>
+      <w:pPr>
+        <w:ind w:left="4320" w:hanging="180"/>
+      </w:pPr>
+    </w:lvl>
+    <w:lvl w:ilvl="6" w:tplc="0409000F" w:tentative="1">
+      <w:start w:val="1"/>
+      <w:numFmt w:val="decimal"/>
+      <w:lvlText w:val="%7."/>
+      <w:lvlJc w:val="left"/>
+      <w:pPr>
+        <w:ind w:left="5040" w:hanging="360"/>
+      </w:pPr>
+    </w:lvl>
+    <w:lvl w:ilvl="7" w:tplc="04090019" w:tentative="1">
+      <w:start w:val="1"/>
+      <w:numFmt w:val="lowerLetter"/>
+      <w:lvlText w:val="%8."/>
+      <w:lvlJc w:val="left"/>
+      <w:pPr>
+        <w:ind w:left="5760" w:hanging="360"/>
+      </w:pPr>
+    </w:lvl>
+    <w:lvl w:ilvl="8" w:tplc="0409001B" w:tentative="1">
+      <w:start w:val="1"/>
+      <w:numFmt w:val="lowerRoman"/>
+      <w:lvlText w:val="%9."/>
+      <w:lvlJc w:val="right"/>
+      <w:pPr>
+        <w:ind w:left="6480" w:hanging="180"/>
+      </w:pPr>
+    </w:lvl>
+  </w:abstractNum>
+  <w:abstractNum w:abstractNumId="3">
     <w:nsid w:val="324D60F4"/>
     <w:multiLevelType w:val="hybridMultilevel"/>
     <w:tmpl w:val="76121C82"/>
@@ -2294,7 +2249,7 @@
       </w:pPr>
     </w:lvl>
   </w:abstractNum>
-  <w:abstractNum w:abstractNumId="3">
+  <w:abstractNum w:abstractNumId="4">
     <w:nsid w:val="351C3F96"/>
     <w:multiLevelType w:val="hybridMultilevel"/>
     <w:tmpl w:val="5A2E0DB4"/>
@@ -2380,7 +2335,7 @@
       </w:pPr>
     </w:lvl>
   </w:abstractNum>
-  <w:abstractNum w:abstractNumId="4">
+  <w:abstractNum w:abstractNumId="5">
     <w:nsid w:val="3BAA2DAA"/>
     <w:multiLevelType w:val="hybridMultilevel"/>
     <w:tmpl w:val="9A9E0EB8"/>
@@ -2466,7 +2421,7 @@
       </w:pPr>
     </w:lvl>
   </w:abstractNum>
-  <w:abstractNum w:abstractNumId="5">
+  <w:abstractNum w:abstractNumId="6">
     <w:nsid w:val="40194D7F"/>
     <w:multiLevelType w:val="hybridMultilevel"/>
     <w:tmpl w:val="82BC0BD6"/>
@@ -2579,7 +2534,93 @@
       </w:rPr>
     </w:lvl>
   </w:abstractNum>
-  <w:abstractNum w:abstractNumId="6">
+  <w:abstractNum w:abstractNumId="7">
+    <w:nsid w:val="416E6789"/>
+    <w:multiLevelType w:val="hybridMultilevel"/>
+    <w:tmpl w:val="8A6A905A"/>
+    <w:lvl w:ilvl="0" w:tplc="0409000F">
+      <w:start w:val="1"/>
+      <w:numFmt w:val="decimal"/>
+      <w:lvlText w:val="%1."/>
+      <w:lvlJc w:val="left"/>
+      <w:pPr>
+        <w:ind w:left="720" w:hanging="360"/>
+      </w:pPr>
+    </w:lvl>
+    <w:lvl w:ilvl="1" w:tplc="04090019">
+      <w:start w:val="1"/>
+      <w:numFmt w:val="lowerLetter"/>
+      <w:lvlText w:val="%2."/>
+      <w:lvlJc w:val="left"/>
+      <w:pPr>
+        <w:ind w:left="1440" w:hanging="360"/>
+      </w:pPr>
+    </w:lvl>
+    <w:lvl w:ilvl="2" w:tplc="0409001B" w:tentative="1">
+      <w:start w:val="1"/>
+      <w:numFmt w:val="lowerRoman"/>
+      <w:lvlText w:val="%3."/>
+      <w:lvlJc w:val="right"/>
+      <w:pPr>
+        <w:ind w:left="2160" w:hanging="180"/>
+      </w:pPr>
+    </w:lvl>
+    <w:lvl w:ilvl="3" w:tplc="0409000F" w:tentative="1">
+      <w:start w:val="1"/>
+      <w:numFmt w:val="decimal"/>
+      <w:lvlText w:val="%4."/>
+      <w:lvlJc w:val="left"/>
+      <w:pPr>
+        <w:ind w:left="2880" w:hanging="360"/>
+      </w:pPr>
+    </w:lvl>
+    <w:lvl w:ilvl="4" w:tplc="04090019" w:tentative="1">
+      <w:start w:val="1"/>
+      <w:numFmt w:val="lowerLetter"/>
+      <w:lvlText w:val="%5."/>
+      <w:lvlJc w:val="left"/>
+      <w:pPr>
+        <w:ind w:left="3600" w:hanging="360"/>
+      </w:pPr>
+    </w:lvl>
+    <w:lvl w:ilvl="5" w:tplc="0409001B" w:tentative="1">
+      <w:start w:val="1"/>
+      <w:numFmt w:val="lowerRoman"/>
+      <w:lvlText w:val="%6."/>
+      <w:lvlJc w:val="right"/>
+      <w:pPr>
+        <w:ind w:left="4320" w:hanging="180"/>
+      </w:pPr>
+    </w:lvl>
+    <w:lvl w:ilvl="6" w:tplc="0409000F" w:tentative="1">
+      <w:start w:val="1"/>
+      <w:numFmt w:val="decimal"/>
+      <w:lvlText w:val="%7."/>
+      <w:lvlJc w:val="left"/>
+      <w:pPr>
+        <w:ind w:left="5040" w:hanging="360"/>
+      </w:pPr>
+    </w:lvl>
+    <w:lvl w:ilvl="7" w:tplc="04090019" w:tentative="1">
+      <w:start w:val="1"/>
+      <w:numFmt w:val="lowerLetter"/>
+      <w:lvlText w:val="%8."/>
+      <w:lvlJc w:val="left"/>
+      <w:pPr>
+        <w:ind w:left="5760" w:hanging="360"/>
+      </w:pPr>
+    </w:lvl>
+    <w:lvl w:ilvl="8" w:tplc="0409001B" w:tentative="1">
+      <w:start w:val="1"/>
+      <w:numFmt w:val="lowerRoman"/>
+      <w:lvlText w:val="%9."/>
+      <w:lvlJc w:val="right"/>
+      <w:pPr>
+        <w:ind w:left="6480" w:hanging="180"/>
+      </w:pPr>
+    </w:lvl>
+  </w:abstractNum>
+  <w:abstractNum w:abstractNumId="8">
     <w:nsid w:val="4A3B073F"/>
     <w:multiLevelType w:val="hybridMultilevel"/>
     <w:tmpl w:val="C5667F32"/>
@@ -2668,7 +2709,7 @@
       </w:pPr>
     </w:lvl>
   </w:abstractNum>
-  <w:abstractNum w:abstractNumId="7">
+  <w:abstractNum w:abstractNumId="9">
     <w:nsid w:val="4D7F4898"/>
     <w:multiLevelType w:val="hybridMultilevel"/>
     <w:tmpl w:val="1DC6A31A"/>
@@ -2760,7 +2801,7 @@
       </w:pPr>
     </w:lvl>
   </w:abstractNum>
-  <w:abstractNum w:abstractNumId="8">
+  <w:abstractNum w:abstractNumId="10">
     <w:nsid w:val="538A27A7"/>
     <w:multiLevelType w:val="hybridMultilevel"/>
     <w:tmpl w:val="725C968A"/>
@@ -2846,7 +2887,7 @@
       </w:pPr>
     </w:lvl>
   </w:abstractNum>
-  <w:abstractNum w:abstractNumId="9">
+  <w:abstractNum w:abstractNumId="11">
     <w:nsid w:val="68B6651B"/>
     <w:multiLevelType w:val="hybridMultilevel"/>
     <w:tmpl w:val="0C14C064"/>
@@ -2959,7 +3000,93 @@
       </w:rPr>
     </w:lvl>
   </w:abstractNum>
-  <w:abstractNum w:abstractNumId="10">
+  <w:abstractNum w:abstractNumId="12">
+    <w:nsid w:val="6D8E3555"/>
+    <w:multiLevelType w:val="hybridMultilevel"/>
+    <w:tmpl w:val="F5FA1C12"/>
+    <w:lvl w:ilvl="0" w:tplc="0409000F">
+      <w:start w:val="1"/>
+      <w:numFmt w:val="decimal"/>
+      <w:lvlText w:val="%1."/>
+      <w:lvlJc w:val="left"/>
+      <w:pPr>
+        <w:ind w:left="720" w:hanging="360"/>
+      </w:pPr>
+    </w:lvl>
+    <w:lvl w:ilvl="1" w:tplc="04090019">
+      <w:start w:val="1"/>
+      <w:numFmt w:val="lowerLetter"/>
+      <w:lvlText w:val="%2."/>
+      <w:lvlJc w:val="left"/>
+      <w:pPr>
+        <w:ind w:left="1440" w:hanging="360"/>
+      </w:pPr>
+    </w:lvl>
+    <w:lvl w:ilvl="2" w:tplc="0409001B" w:tentative="1">
+      <w:start w:val="1"/>
+      <w:numFmt w:val="lowerRoman"/>
+      <w:lvlText w:val="%3."/>
+      <w:lvlJc w:val="right"/>
+      <w:pPr>
+        <w:ind w:left="2160" w:hanging="180"/>
+      </w:pPr>
+    </w:lvl>
+    <w:lvl w:ilvl="3" w:tplc="0409000F" w:tentative="1">
+      <w:start w:val="1"/>
+      <w:numFmt w:val="decimal"/>
+      <w:lvlText w:val="%4."/>
+      <w:lvlJc w:val="left"/>
+      <w:pPr>
+        <w:ind w:left="2880" w:hanging="360"/>
+      </w:pPr>
+    </w:lvl>
+    <w:lvl w:ilvl="4" w:tplc="04090019" w:tentative="1">
+      <w:start w:val="1"/>
+      <w:numFmt w:val="lowerLetter"/>
+      <w:lvlText w:val="%5."/>
+      <w:lvlJc w:val="left"/>
+      <w:pPr>
+        <w:ind w:left="3600" w:hanging="360"/>
+      </w:pPr>
+    </w:lvl>
+    <w:lvl w:ilvl="5" w:tplc="0409001B" w:tentative="1">
+      <w:start w:val="1"/>
+      <w:numFmt w:val="lowerRoman"/>
+      <w:lvlText w:val="%6."/>
+      <w:lvlJc w:val="right"/>
+      <w:pPr>
+        <w:ind w:left="4320" w:hanging="180"/>
+      </w:pPr>
+    </w:lvl>
+    <w:lvl w:ilvl="6" w:tplc="0409000F" w:tentative="1">
+      <w:start w:val="1"/>
+      <w:numFmt w:val="decimal"/>
+      <w:lvlText w:val="%7."/>
+      <w:lvlJc w:val="left"/>
+      <w:pPr>
+        <w:ind w:left="5040" w:hanging="360"/>
+      </w:pPr>
+    </w:lvl>
+    <w:lvl w:ilvl="7" w:tplc="04090019" w:tentative="1">
+      <w:start w:val="1"/>
+      <w:numFmt w:val="lowerLetter"/>
+      <w:lvlText w:val="%8."/>
+      <w:lvlJc w:val="left"/>
+      <w:pPr>
+        <w:ind w:left="5760" w:hanging="360"/>
+      </w:pPr>
+    </w:lvl>
+    <w:lvl w:ilvl="8" w:tplc="0409001B" w:tentative="1">
+      <w:start w:val="1"/>
+      <w:numFmt w:val="lowerRoman"/>
+      <w:lvlText w:val="%9."/>
+      <w:lvlJc w:val="right"/>
+      <w:pPr>
+        <w:ind w:left="6480" w:hanging="180"/>
+      </w:pPr>
+    </w:lvl>
+  </w:abstractNum>
+  <w:abstractNum w:abstractNumId="13">
     <w:nsid w:val="76877060"/>
     <w:multiLevelType w:val="hybridMultilevel"/>
     <w:tmpl w:val="725C968A"/>
@@ -3045,7 +3172,7 @@
       </w:pPr>
     </w:lvl>
   </w:abstractNum>
-  <w:abstractNum w:abstractNumId="11">
+  <w:abstractNum w:abstractNumId="14">
     <w:nsid w:val="79C6610A"/>
     <w:multiLevelType w:val="hybridMultilevel"/>
     <w:tmpl w:val="31307B82"/>
@@ -3131,7 +3258,7 @@
       </w:pPr>
     </w:lvl>
   </w:abstractNum>
-  <w:abstractNum w:abstractNumId="12">
+  <w:abstractNum w:abstractNumId="15">
     <w:nsid w:val="7E6F2F34"/>
     <w:multiLevelType w:val="hybridMultilevel"/>
     <w:tmpl w:val="2D0C8A9E"/>
@@ -3217,7 +3344,7 @@
       </w:pPr>
     </w:lvl>
   </w:abstractNum>
-  <w:abstractNum w:abstractNumId="13">
+  <w:abstractNum w:abstractNumId="16">
     <w:nsid w:val="7FD022DE"/>
     <w:multiLevelType w:val="hybridMultilevel"/>
     <w:tmpl w:val="9A9E0EB8"/>
@@ -3304,31 +3431,31 @@
     </w:lvl>
   </w:abstractNum>
   <w:num w:numId="1">
+    <w:abstractNumId w:val="6"/>
+  </w:num>
+  <w:num w:numId="2">
+    <w:abstractNumId w:val="11"/>
+  </w:num>
+  <w:num w:numId="3">
+    <w:abstractNumId w:val="4"/>
+  </w:num>
+  <w:num w:numId="4">
     <w:abstractNumId w:val="5"/>
   </w:num>
-  <w:num w:numId="2">
+  <w:num w:numId="5">
+    <w:abstractNumId w:val="16"/>
+  </w:num>
+  <w:num w:numId="6">
     <w:abstractNumId w:val="9"/>
   </w:num>
-  <w:num w:numId="3">
+  <w:num w:numId="7">
     <w:abstractNumId w:val="3"/>
   </w:num>
-  <w:num w:numId="4">
-    <w:abstractNumId w:val="4"/>
-  </w:num>
-  <w:num w:numId="5">
-    <w:abstractNumId w:val="13"/>
-  </w:num>
-  <w:num w:numId="6">
-    <w:abstractNumId w:val="7"/>
-  </w:num>
-  <w:num w:numId="7">
-    <w:abstractNumId w:val="2"/>
-  </w:num>
   <w:num w:numId="8">
-    <w:abstractNumId w:val="6"/>
+    <w:abstractNumId w:val="8"/>
   </w:num>
   <w:num w:numId="9">
-    <w:abstractNumId w:val="11"/>
+    <w:abstractNumId w:val="14"/>
   </w:num>
   <w:num w:numId="10">
     <w:abstractNumId w:val="1"/>
@@ -3337,13 +3464,22 @@
     <w:abstractNumId w:val="0"/>
   </w:num>
   <w:num w:numId="12">
-    <w:abstractNumId w:val="12"/>
+    <w:abstractNumId w:val="15"/>
   </w:num>
   <w:num w:numId="13">
+    <w:abstractNumId w:val="13"/>
+  </w:num>
+  <w:num w:numId="14">
     <w:abstractNumId w:val="10"/>
   </w:num>
-  <w:num w:numId="14">
-    <w:abstractNumId w:val="8"/>
+  <w:num w:numId="15">
+    <w:abstractNumId w:val="7"/>
+  </w:num>
+  <w:num w:numId="16">
+    <w:abstractNumId w:val="2"/>
+  </w:num>
+  <w:num w:numId="17">
+    <w:abstractNumId w:val="12"/>
   </w:num>
 </w:numbering>
 </file>
